--- a/모델 생성과 한계 .docx
+++ b/모델 생성과 한계 .docx
@@ -2,6 +2,21 @@
 <file path=word/document.xml><?xml version="1.0" encoding="utf-8"?>
 <w:document xmlns:wpc="http://schemas.microsoft.com/office/word/2010/wordprocessingCanvas" xmlns:cx="http://schemas.microsoft.com/office/drawing/2014/chartex" xmlns:mc="http://schemas.openxmlformats.org/markup-compatibility/2006" xmlns:o="urn:schemas-microsoft-com:office:office" xmlns:r="http://schemas.openxmlformats.org/officeDocument/2006/relationships" xmlns:m="http://schemas.openxmlformats.org/officeDocument/2006/math" xmlns:v="urn:schemas-microsoft-com:vml" xmlns:wp14="http://schemas.microsoft.com/office/word/2010/wordprocessingDrawing" xmlns:wp="http://schemas.openxmlformats.org/drawingml/2006/wordprocessingDrawing" xmlns:w10="urn:schemas-microsoft-com:office:word" xmlns:w="http://schemas.openxmlformats.org/wordprocessingml/2006/main" xmlns:w14="http://schemas.microsoft.com/office/word/2010/wordml" xmlns:w15="http://schemas.microsoft.com/office/word/2012/wordml" xmlns:w16se="http://schemas.microsoft.com/office/word/2015/wordml/symex" xmlns:wpg="http://schemas.microsoft.com/office/word/2010/wordprocessingGroup" xmlns:wpi="http://schemas.microsoft.com/office/word/2010/wordprocessingInk" xmlns:wne="http://schemas.microsoft.com/office/word/2006/wordml" xmlns:wps="http://schemas.microsoft.com/office/word/2010/wordprocessingShape" mc:Ignorable="w14 w15 w16se wp14">
   <w:body>
+    <w:p>
+      <w:pPr>
+        <w:wordWrap/>
+        <w:adjustRightInd w:val="0"/>
+        <w:jc w:val="center"/>
+        <w:rPr>
+          <w:rFonts w:ascii="나눔명조" w:eastAsia="나눔명조" w:hAnsi="나눔명조" w:cs="SMSSMyungJoStd-Regular"/>
+          <w:b/>
+          <w:spacing w:val="-14"/>
+          <w:kern w:val="0"/>
+          <w:sz w:val="32"/>
+          <w:szCs w:val="32"/>
+        </w:rPr>
+      </w:pPr>
+    </w:p>
     <w:p>
       <w:pPr>
         <w:wordWrap/>
@@ -849,7 +864,7 @@
         <w:adjustRightInd w:val="0"/>
         <w:jc w:val="center"/>
         <w:rPr>
-          <w:rFonts w:ascii="나눔명조" w:eastAsia="나눔명조" w:hAnsi="나눔명조" w:cs="SMSSMyungJoStd-Regular"/>
+          <w:rFonts w:ascii="나눔명조" w:eastAsia="나눔명조" w:hAnsi="나눔명조" w:cs="SMSSMyungJoStd-Regular" w:hint="eastAsia"/>
           <w:b/>
           <w:spacing w:val="-14"/>
           <w:kern w:val="0"/>
@@ -862,32 +877,1218 @@
       <w:pPr>
         <w:wordWrap/>
         <w:adjustRightInd w:val="0"/>
-        <w:rPr>
-          <w:rFonts w:ascii="나눔명조" w:eastAsia="나눔명조" w:hAnsi="나눔명조" w:cs="SMSSMyungJoStd-Regular"/>
-          <w:kern w:val="0"/>
-        </w:rPr>
-      </w:pPr>
-    </w:p>
-    <w:p>
-      <w:pPr>
-        <w:wordWrap/>
-        <w:adjustRightInd w:val="0"/>
-        <w:spacing w:line="276" w:lineRule="auto"/>
-        <w:rPr>
-          <w:rFonts w:ascii="나눔명조" w:eastAsia="나눔명조" w:hAnsi="나눔명조" w:cs="SMSSMyungJoStd-Regular" w:hint="eastAsia"/>
-          <w:kern w:val="0"/>
-          <w:sz w:val="22"/>
-        </w:rPr>
-      </w:pPr>
+        <w:jc w:val="left"/>
+        <w:rPr>
+          <w:rFonts w:ascii="나눔명조" w:eastAsia="나눔명조" w:hAnsi="나눔명조" w:cs="SMSSMyungJoStd-Regular" w:hint="eastAsia"/>
+          <w:b/>
+          <w:spacing w:val="-14"/>
+          <w:kern w:val="0"/>
+          <w:sz w:val="30"/>
+          <w:szCs w:val="30"/>
+        </w:rPr>
+      </w:pPr>
+      <w:r>
+        <w:rPr>
+          <w:rFonts w:ascii="나눔명조" w:eastAsia="나눔명조" w:hAnsi="나눔명조" w:cs="SMSSMyungJoStd-Regular"/>
+          <w:b/>
+          <w:spacing w:val="-14"/>
+          <w:kern w:val="0"/>
+          <w:sz w:val="30"/>
+          <w:szCs w:val="30"/>
+        </w:rPr>
+        <w:t xml:space="preserve">2. </w:t>
+      </w:r>
+      <w:r>
+        <w:rPr>
+          <w:rFonts w:ascii="나눔명조" w:eastAsia="나눔명조" w:hAnsi="나눔명조" w:cs="SMSSMyungJoStd-Regular" w:hint="eastAsia"/>
+          <w:b/>
+          <w:spacing w:val="-14"/>
+          <w:kern w:val="0"/>
+          <w:sz w:val="30"/>
+          <w:szCs w:val="30"/>
+        </w:rPr>
+        <w:t>수원시 도로 교통 사고</w:t>
+      </w:r>
+    </w:p>
+    <w:p>
+      <w:pPr>
+        <w:wordWrap/>
+        <w:adjustRightInd w:val="0"/>
+        <w:jc w:val="center"/>
+        <w:rPr>
+          <w:rFonts w:ascii="나눔명조" w:eastAsia="나눔명조" w:hAnsi="나눔명조" w:cs="SMSSMyungJoStd-Regular"/>
+          <w:b/>
+          <w:spacing w:val="-14"/>
+          <w:kern w:val="0"/>
+          <w:sz w:val="32"/>
+          <w:szCs w:val="32"/>
+        </w:rPr>
+      </w:pPr>
+    </w:p>
+    <w:p>
+      <w:pPr>
+        <w:wordWrap/>
+        <w:adjustRightInd w:val="0"/>
+        <w:rPr>
+          <w:rFonts w:ascii="나눔명조" w:eastAsia="나눔명조" w:hAnsi="나눔명조" w:cs="SMSSMyungJoStd-Regular"/>
+          <w:b/>
+          <w:kern w:val="0"/>
+          <w:sz w:val="22"/>
+          <w:szCs w:val="22"/>
+        </w:rPr>
+      </w:pPr>
+      <w:r>
+        <w:rPr>
+          <w:rFonts w:ascii="나눔명조" w:eastAsia="나눔명조" w:hAnsi="나눔명조" w:cs="SMSSMyungJoStd-Regular" w:hint="eastAsia"/>
+          <w:b/>
+          <w:kern w:val="0"/>
+          <w:sz w:val="22"/>
+          <w:szCs w:val="22"/>
+        </w:rPr>
+        <w:t>2.6 사상자 특성</w:t>
+      </w:r>
+    </w:p>
+    <w:p>
+      <w:pPr>
+        <w:wordWrap/>
+        <w:adjustRightInd w:val="0"/>
+        <w:rPr>
+          <w:rFonts w:ascii="나눔명조" w:eastAsia="나눔명조" w:hAnsi="나눔명조" w:cs="SMSSMyungJoStd-Regular" w:hint="eastAsia"/>
+          <w:b/>
+          <w:kern w:val="0"/>
+          <w:sz w:val="22"/>
+          <w:szCs w:val="22"/>
+        </w:rPr>
+      </w:pPr>
+    </w:p>
+    <w:p>
+      <w:pPr>
+        <w:wordWrap/>
+        <w:adjustRightInd w:val="0"/>
+        <w:rPr>
+          <w:rFonts w:ascii="나눔명조" w:eastAsia="나눔명조" w:hAnsi="나눔명조" w:cs="SMSSMyungJoStd-Regular"/>
+          <w:b/>
+          <w:kern w:val="0"/>
+          <w:sz w:val="22"/>
+          <w:szCs w:val="22"/>
+        </w:rPr>
+      </w:pPr>
+      <w:r>
+        <w:rPr>
+          <w:rFonts w:ascii="나눔명조" w:eastAsia="나눔명조" w:hAnsi="나눔명조" w:cs="SMSSMyungJoStd-Regular" w:hint="eastAsia"/>
+          <w:b/>
+          <w:kern w:val="0"/>
+          <w:sz w:val="22"/>
+          <w:szCs w:val="22"/>
+        </w:rPr>
+        <w:t>2.</w:t>
+      </w:r>
+      <w:r>
+        <w:rPr>
+          <w:rFonts w:ascii="나눔명조" w:eastAsia="나눔명조" w:hAnsi="나눔명조" w:cs="SMSSMyungJoStd-Regular"/>
+          <w:b/>
+          <w:kern w:val="0"/>
+          <w:sz w:val="22"/>
+          <w:szCs w:val="22"/>
+        </w:rPr>
+        <w:t>6.</w:t>
+      </w:r>
+      <w:r>
+        <w:rPr>
+          <w:rFonts w:ascii="나눔명조" w:eastAsia="나눔명조" w:hAnsi="나눔명조" w:cs="SMSSMyungJoStd-Regular" w:hint="eastAsia"/>
+          <w:b/>
+          <w:kern w:val="0"/>
+          <w:sz w:val="22"/>
+          <w:szCs w:val="22"/>
+        </w:rPr>
+        <w:t>1 사</w:t>
+      </w:r>
+      <w:r>
+        <w:rPr>
+          <w:rFonts w:ascii="나눔명조" w:eastAsia="나눔명조" w:hAnsi="나눔명조" w:cs="SMSSMyungJoStd-Regular" w:hint="eastAsia"/>
+          <w:b/>
+          <w:kern w:val="0"/>
+          <w:sz w:val="22"/>
+          <w:szCs w:val="22"/>
+        </w:rPr>
+        <w:t>고</w:t>
+      </w:r>
+      <w:r>
+        <w:rPr>
+          <w:rFonts w:ascii="나눔명조" w:eastAsia="나눔명조" w:hAnsi="나눔명조" w:cs="SMSSMyungJoStd-Regular" w:hint="eastAsia"/>
+          <w:b/>
+          <w:kern w:val="0"/>
+          <w:sz w:val="22"/>
+          <w:szCs w:val="22"/>
+        </w:rPr>
+        <w:t xml:space="preserve"> 현황</w:t>
+      </w:r>
+      <w:r>
+        <w:rPr>
+          <w:rFonts w:ascii="나눔명조" w:eastAsia="나눔명조" w:hAnsi="나눔명조" w:cs="SMSSMyungJoStd-Regular" w:hint="eastAsia"/>
+          <w:b/>
+          <w:kern w:val="0"/>
+          <w:sz w:val="22"/>
+          <w:szCs w:val="22"/>
+        </w:rPr>
+        <w:t xml:space="preserve"> 및 사상자 현황</w:t>
+      </w:r>
+      <w:r>
+        <w:rPr>
+          <w:rFonts w:ascii="나눔명조" w:eastAsia="나눔명조" w:hAnsi="나눔명조" w:cs="SMSSMyungJoStd-Regular" w:hint="eastAsia"/>
+          <w:b/>
+          <w:kern w:val="0"/>
+          <w:sz w:val="22"/>
+          <w:szCs w:val="22"/>
+        </w:rPr>
+        <w:t xml:space="preserve"> </w:t>
+      </w:r>
+    </w:p>
+    <w:p>
+      <w:pPr>
+        <w:wordWrap/>
+        <w:adjustRightInd w:val="0"/>
+        <w:rPr>
+          <w:rFonts w:ascii="나눔명조" w:eastAsia="나눔명조" w:hAnsi="나눔명조" w:cs="SMSSMyungJoStd-Regular"/>
+          <w:kern w:val="0"/>
+        </w:rPr>
+      </w:pPr>
+    </w:p>
+    <w:p>
+      <w:pPr>
+        <w:wordWrap/>
+        <w:adjustRightInd w:val="0"/>
+        <w:rPr>
+          <w:rFonts w:ascii="나눔명조" w:eastAsia="나눔명조" w:hAnsi="나눔명조" w:cs="SMSSMyungJoStd-Regular"/>
+          <w:kern w:val="0"/>
+        </w:rPr>
+      </w:pPr>
+      <w:r>
+        <w:rPr>
+          <w:rFonts w:ascii="나눔명조" w:eastAsia="나눔명조" w:hAnsi="나눔명조" w:cs="SMSSMyungJoStd-Regular"/>
+          <w:noProof/>
+          <w:kern w:val="0"/>
+        </w:rPr>
+        <w:drawing>
+          <wp:inline distT="0" distB="0" distL="0" distR="0" wp14:anchorId="74D10567" wp14:editId="09EDD7D2">
+            <wp:extent cx="3039268" cy="1933575"/>
+            <wp:effectExtent l="0" t="0" r="8890" b="0"/>
+            <wp:docPr id="3" name="그림 3"/>
+            <wp:cNvGraphicFramePr>
+              <a:graphicFrameLocks xmlns:a="http://schemas.openxmlformats.org/drawingml/2006/main" noChangeAspect="1"/>
+            </wp:cNvGraphicFramePr>
+            <a:graphic xmlns:a="http://schemas.openxmlformats.org/drawingml/2006/main">
+              <a:graphicData uri="http://schemas.openxmlformats.org/drawingml/2006/picture">
+                <pic:pic xmlns:pic="http://schemas.openxmlformats.org/drawingml/2006/picture">
+                  <pic:nvPicPr>
+                    <pic:cNvPr id="3" name="경기도사고.PNG"/>
+                    <pic:cNvPicPr/>
+                  </pic:nvPicPr>
+                  <pic:blipFill>
+                    <a:blip r:embed="rId8">
+                      <a:extLst>
+                        <a:ext uri="{28A0092B-C50C-407E-A947-70E740481C1C}">
+                          <a14:useLocalDpi xmlns:a14="http://schemas.microsoft.com/office/drawing/2010/main" val="0"/>
+                        </a:ext>
+                      </a:extLst>
+                    </a:blip>
+                    <a:stretch>
+                      <a:fillRect/>
+                    </a:stretch>
+                  </pic:blipFill>
+                  <pic:spPr>
+                    <a:xfrm>
+                      <a:off x="0" y="0"/>
+                      <a:ext cx="3061644" cy="1947811"/>
+                    </a:xfrm>
+                    <a:prstGeom prst="rect">
+                      <a:avLst/>
+                    </a:prstGeom>
+                  </pic:spPr>
+                </pic:pic>
+              </a:graphicData>
+            </a:graphic>
+          </wp:inline>
+        </w:drawing>
+      </w:r>
+      <w:r>
+        <w:rPr>
+          <w:rFonts w:ascii="나눔명조" w:eastAsia="나눔명조" w:hAnsi="나눔명조" w:cs="SMSSMyungJoStd-Regular" w:hint="eastAsia"/>
+          <w:noProof/>
+          <w:kern w:val="0"/>
+        </w:rPr>
+        <w:drawing>
+          <wp:inline distT="0" distB="0" distL="0" distR="0" wp14:anchorId="0AE022D9" wp14:editId="5CCC9AFE">
+            <wp:extent cx="2933700" cy="1963454"/>
+            <wp:effectExtent l="0" t="0" r="0" b="0"/>
+            <wp:docPr id="4" name="그림 4"/>
+            <wp:cNvGraphicFramePr>
+              <a:graphicFrameLocks xmlns:a="http://schemas.openxmlformats.org/drawingml/2006/main" noChangeAspect="1"/>
+            </wp:cNvGraphicFramePr>
+            <a:graphic xmlns:a="http://schemas.openxmlformats.org/drawingml/2006/main">
+              <a:graphicData uri="http://schemas.openxmlformats.org/drawingml/2006/picture">
+                <pic:pic xmlns:pic="http://schemas.openxmlformats.org/drawingml/2006/picture">
+                  <pic:nvPicPr>
+                    <pic:cNvPr id="4" name="수원시사고.PNG"/>
+                    <pic:cNvPicPr/>
+                  </pic:nvPicPr>
+                  <pic:blipFill>
+                    <a:blip r:embed="rId9">
+                      <a:extLst>
+                        <a:ext uri="{28A0092B-C50C-407E-A947-70E740481C1C}">
+                          <a14:useLocalDpi xmlns:a14="http://schemas.microsoft.com/office/drawing/2010/main" val="0"/>
+                        </a:ext>
+                      </a:extLst>
+                    </a:blip>
+                    <a:stretch>
+                      <a:fillRect/>
+                    </a:stretch>
+                  </pic:blipFill>
+                  <pic:spPr>
+                    <a:xfrm>
+                      <a:off x="0" y="0"/>
+                      <a:ext cx="2952223" cy="1975851"/>
+                    </a:xfrm>
+                    <a:prstGeom prst="rect">
+                      <a:avLst/>
+                    </a:prstGeom>
+                  </pic:spPr>
+                </pic:pic>
+              </a:graphicData>
+            </a:graphic>
+          </wp:inline>
+        </w:drawing>
+      </w:r>
+    </w:p>
+    <w:p>
+      <w:pPr>
+        <w:wordWrap/>
+        <w:adjustRightInd w:val="0"/>
+        <w:rPr>
+          <w:rFonts w:ascii="나눔명조" w:eastAsia="나눔명조" w:hAnsi="나눔명조" w:cs="SMSSMyungJoStd-Regular"/>
+          <w:kern w:val="0"/>
+        </w:rPr>
+      </w:pPr>
+    </w:p>
+    <w:p>
+      <w:pPr>
+        <w:wordWrap/>
+        <w:adjustRightInd w:val="0"/>
+        <w:rPr>
+          <w:rFonts w:ascii="나눔명조" w:eastAsia="나눔명조" w:hAnsi="나눔명조" w:cs="SMSSMyungJoStd-Regular" w:hint="eastAsia"/>
+          <w:kern w:val="0"/>
+        </w:rPr>
+      </w:pPr>
+    </w:p>
+    <w:p>
+      <w:pPr>
+        <w:wordWrap/>
+        <w:adjustRightInd w:val="0"/>
+        <w:rPr>
+          <w:rFonts w:ascii="나눔명조" w:eastAsia="나눔명조" w:hAnsi="나눔명조" w:cs="SMSSMyungJoStd-Regular" w:hint="eastAsia"/>
+          <w:kern w:val="0"/>
+        </w:rPr>
+      </w:pPr>
+      <w:r>
+        <w:rPr>
+          <w:rFonts w:ascii="나눔명조" w:eastAsia="나눔명조" w:hAnsi="나눔명조" w:cs="SMSSMyungJoStd-Regular" w:hint="eastAsia"/>
+          <w:kern w:val="0"/>
+        </w:rPr>
+        <w:t>사고 규모에 따라 부상신고사고,</w:t>
+      </w:r>
+      <w:r>
+        <w:rPr>
+          <w:rFonts w:ascii="나눔명조" w:eastAsia="나눔명조" w:hAnsi="나눔명조" w:cs="SMSSMyungJoStd-Regular"/>
+          <w:kern w:val="0"/>
+        </w:rPr>
+        <w:t xml:space="preserve"> </w:t>
+      </w:r>
+      <w:r>
+        <w:rPr>
+          <w:rFonts w:ascii="나눔명조" w:eastAsia="나눔명조" w:hAnsi="나눔명조" w:cs="SMSSMyungJoStd-Regular" w:hint="eastAsia"/>
+          <w:kern w:val="0"/>
+        </w:rPr>
+        <w:t>경상 사고를 포함하는 일반 상해 사고와 중 상해 사고,</w:t>
+      </w:r>
+      <w:r>
+        <w:rPr>
+          <w:rFonts w:ascii="나눔명조" w:eastAsia="나눔명조" w:hAnsi="나눔명조" w:cs="SMSSMyungJoStd-Regular"/>
+          <w:kern w:val="0"/>
+        </w:rPr>
+        <w:t xml:space="preserve"> </w:t>
+      </w:r>
+      <w:r>
+        <w:rPr>
+          <w:rFonts w:ascii="나눔명조" w:eastAsia="나눔명조" w:hAnsi="나눔명조" w:cs="SMSSMyungJoStd-Regular" w:hint="eastAsia"/>
+          <w:kern w:val="0"/>
+        </w:rPr>
+        <w:t>사망 사고를 포함하는 중상해 이상 사고 이렇게 두 분류로 나누어 사고 발생 현황을 파악해보았다.</w:t>
+      </w:r>
+      <w:r>
+        <w:rPr>
+          <w:rFonts w:ascii="나눔명조" w:eastAsia="나눔명조" w:hAnsi="나눔명조" w:cs="SMSSMyungJoStd-Regular"/>
+          <w:kern w:val="0"/>
+        </w:rPr>
+        <w:t xml:space="preserve"> </w:t>
+      </w:r>
+      <w:r>
+        <w:rPr>
+          <w:rFonts w:ascii="나눔명조" w:eastAsia="나눔명조" w:hAnsi="나눔명조" w:cs="SMSSMyungJoStd-Regular" w:hint="eastAsia"/>
+          <w:kern w:val="0"/>
+        </w:rPr>
+        <w:t>사고 다발 구간이 집중되어있는 수원시는 경기도 전체의 사고 경향과 비슷한 경향을 보였다.</w:t>
+      </w:r>
+      <w:r>
+        <w:rPr>
+          <w:rFonts w:ascii="나눔명조" w:eastAsia="나눔명조" w:hAnsi="나눔명조" w:cs="SMSSMyungJoStd-Regular"/>
+          <w:kern w:val="0"/>
+        </w:rPr>
+        <w:t xml:space="preserve"> </w:t>
+      </w:r>
+      <w:r>
+        <w:rPr>
+          <w:rFonts w:ascii="나눔명조" w:eastAsia="나눔명조" w:hAnsi="나눔명조" w:cs="SMSSMyungJoStd-Regular" w:hint="eastAsia"/>
+          <w:kern w:val="0"/>
+        </w:rPr>
+        <w:t>일반 상해 사고가 중상해 및 사망사고의 2배이상의 사고 발생 비율을 보였다.</w:t>
+      </w:r>
+      <w:r>
+        <w:rPr>
+          <w:rFonts w:ascii="나눔명조" w:eastAsia="나눔명조" w:hAnsi="나눔명조" w:cs="SMSSMyungJoStd-Regular"/>
+          <w:kern w:val="0"/>
+        </w:rPr>
+        <w:t xml:space="preserve"> </w:t>
+      </w:r>
+      <w:r>
+        <w:rPr>
+          <w:rFonts w:ascii="나눔명조" w:eastAsia="나눔명조" w:hAnsi="나눔명조" w:cs="SMSSMyungJoStd-Regular" w:hint="eastAsia"/>
+          <w:kern w:val="0"/>
+        </w:rPr>
+        <w:t xml:space="preserve"> </w:t>
+      </w:r>
+      <w:r>
+        <w:rPr>
+          <w:rFonts w:ascii="나눔명조" w:eastAsia="나눔명조" w:hAnsi="나눔명조" w:cs="SMSSMyungJoStd-Regular"/>
+          <w:kern w:val="0"/>
+        </w:rPr>
+        <w:t xml:space="preserve"> </w:t>
+      </w:r>
+      <w:r>
+        <w:rPr>
+          <w:rFonts w:ascii="나눔명조" w:eastAsia="나눔명조" w:hAnsi="나눔명조" w:cs="SMSSMyungJoStd-Regular" w:hint="eastAsia"/>
+          <w:kern w:val="0"/>
+        </w:rPr>
+        <w:t xml:space="preserve">  </w:t>
+      </w:r>
+      <w:r>
+        <w:rPr>
+          <w:rFonts w:ascii="나눔명조" w:eastAsia="나눔명조" w:hAnsi="나눔명조" w:cs="SMSSMyungJoStd-Regular"/>
+          <w:kern w:val="0"/>
+        </w:rPr>
+        <w:t xml:space="preserve">  </w:t>
+      </w:r>
+      <w:r>
+        <w:rPr>
+          <w:rFonts w:ascii="나눔명조" w:eastAsia="나눔명조" w:hAnsi="나눔명조" w:cs="SMSSMyungJoStd-Regular" w:hint="eastAsia"/>
+          <w:kern w:val="0"/>
+        </w:rPr>
+        <w:t xml:space="preserve">  </w:t>
+      </w:r>
+    </w:p>
+    <w:p>
+      <w:pPr>
+        <w:wordWrap/>
+        <w:adjustRightInd w:val="0"/>
+        <w:rPr>
+          <w:rFonts w:ascii="나눔명조" w:eastAsia="나눔명조" w:hAnsi="나눔명조" w:cs="SMSSMyungJoStd-Regular"/>
+          <w:kern w:val="0"/>
+        </w:rPr>
+      </w:pPr>
+    </w:p>
+    <w:p>
+      <w:pPr>
+        <w:wordWrap/>
+        <w:adjustRightInd w:val="0"/>
+        <w:rPr>
+          <w:rFonts w:ascii="나눔명조" w:eastAsia="나눔명조" w:hAnsi="나눔명조" w:cs="SMSSMyungJoStd-Regular"/>
+          <w:kern w:val="0"/>
+        </w:rPr>
+      </w:pPr>
+    </w:p>
+    <w:p>
+      <w:pPr>
+        <w:wordWrap/>
+        <w:adjustRightInd w:val="0"/>
+        <w:rPr>
+          <w:rFonts w:ascii="나눔명조" w:eastAsia="나눔명조" w:hAnsi="나눔명조" w:cs="SMSSMyungJoStd-Regular" w:hint="eastAsia"/>
+          <w:kern w:val="0"/>
+        </w:rPr>
+      </w:pPr>
+    </w:p>
+    <w:p>
+      <w:pPr>
+        <w:wordWrap/>
+        <w:adjustRightInd w:val="0"/>
+        <w:rPr>
+          <w:rFonts w:ascii="나눔명조" w:eastAsia="나눔명조" w:hAnsi="나눔명조" w:cs="SMSSMyungJoStd-Regular" w:hint="eastAsia"/>
+          <w:b/>
+          <w:kern w:val="0"/>
+          <w:sz w:val="22"/>
+          <w:szCs w:val="22"/>
+        </w:rPr>
+      </w:pPr>
+      <w:r>
+        <w:rPr>
+          <w:rFonts w:ascii="나눔명조" w:eastAsia="나눔명조" w:hAnsi="나눔명조" w:cs="SMSSMyungJoStd-Regular" w:hint="eastAsia"/>
+          <w:b/>
+          <w:kern w:val="0"/>
+          <w:sz w:val="22"/>
+          <w:szCs w:val="22"/>
+        </w:rPr>
+        <w:t>2.</w:t>
+      </w:r>
+      <w:r>
+        <w:rPr>
+          <w:rFonts w:ascii="나눔명조" w:eastAsia="나눔명조" w:hAnsi="나눔명조" w:cs="SMSSMyungJoStd-Regular"/>
+          <w:b/>
+          <w:kern w:val="0"/>
+          <w:sz w:val="22"/>
+          <w:szCs w:val="22"/>
+        </w:rPr>
+        <w:t>6.</w:t>
+      </w:r>
+      <w:r>
+        <w:rPr>
+          <w:rFonts w:ascii="나눔명조" w:eastAsia="나눔명조" w:hAnsi="나눔명조" w:cs="SMSSMyungJoStd-Regular" w:hint="eastAsia"/>
+          <w:b/>
+          <w:kern w:val="0"/>
+          <w:sz w:val="22"/>
+          <w:szCs w:val="22"/>
+        </w:rPr>
+        <w:t>2</w:t>
+      </w:r>
+      <w:r>
+        <w:rPr>
+          <w:rFonts w:ascii="나눔명조" w:eastAsia="나눔명조" w:hAnsi="나눔명조" w:cs="SMSSMyungJoStd-Regular" w:hint="eastAsia"/>
+          <w:b/>
+          <w:kern w:val="0"/>
+          <w:sz w:val="22"/>
+          <w:szCs w:val="22"/>
+        </w:rPr>
+        <w:t xml:space="preserve"> </w:t>
+      </w:r>
+      <w:r>
+        <w:rPr>
+          <w:rFonts w:ascii="나눔명조" w:eastAsia="나눔명조" w:hAnsi="나눔명조" w:cs="SMSSMyungJoStd-Regular" w:hint="eastAsia"/>
+          <w:b/>
+          <w:kern w:val="0"/>
+          <w:sz w:val="22"/>
+          <w:szCs w:val="22"/>
+        </w:rPr>
+        <w:t>성별,</w:t>
+      </w:r>
+      <w:r>
+        <w:rPr>
+          <w:rFonts w:ascii="나눔명조" w:eastAsia="나눔명조" w:hAnsi="나눔명조" w:cs="SMSSMyungJoStd-Regular"/>
+          <w:b/>
+          <w:kern w:val="0"/>
+          <w:sz w:val="22"/>
+          <w:szCs w:val="22"/>
+        </w:rPr>
+        <w:t xml:space="preserve"> </w:t>
+      </w:r>
+      <w:r>
+        <w:rPr>
+          <w:rFonts w:ascii="나눔명조" w:eastAsia="나눔명조" w:hAnsi="나눔명조" w:cs="SMSSMyungJoStd-Regular" w:hint="eastAsia"/>
+          <w:b/>
+          <w:kern w:val="0"/>
+          <w:sz w:val="22"/>
+          <w:szCs w:val="22"/>
+        </w:rPr>
+        <w:t>연령별</w:t>
+      </w:r>
+      <w:r>
+        <w:rPr>
+          <w:rFonts w:ascii="나눔명조" w:eastAsia="나눔명조" w:hAnsi="나눔명조" w:cs="SMSSMyungJoStd-Regular" w:hint="eastAsia"/>
+          <w:b/>
+          <w:kern w:val="0"/>
+          <w:sz w:val="22"/>
+          <w:szCs w:val="22"/>
+        </w:rPr>
+        <w:t xml:space="preserve"> </w:t>
+      </w:r>
+      <w:r>
+        <w:rPr>
+          <w:rFonts w:ascii="나눔명조" w:eastAsia="나눔명조" w:hAnsi="나눔명조" w:cs="SMSSMyungJoStd-Regular" w:hint="eastAsia"/>
+          <w:b/>
+          <w:kern w:val="0"/>
+          <w:sz w:val="22"/>
+          <w:szCs w:val="22"/>
+        </w:rPr>
+        <w:t>사고발생 현황</w:t>
+      </w:r>
+    </w:p>
+    <w:p>
+      <w:pPr>
+        <w:wordWrap/>
+        <w:adjustRightInd w:val="0"/>
+        <w:rPr>
+          <w:rFonts w:ascii="나눔명조" w:eastAsia="나눔명조" w:hAnsi="나눔명조" w:cs="SMSSMyungJoStd-Regular"/>
+          <w:b/>
+          <w:kern w:val="0"/>
+          <w:sz w:val="22"/>
+          <w:szCs w:val="22"/>
+        </w:rPr>
+      </w:pPr>
+    </w:p>
+    <w:p>
+      <w:pPr>
+        <w:wordWrap/>
+        <w:adjustRightInd w:val="0"/>
+        <w:rPr>
+          <w:rFonts w:ascii="나눔명조" w:eastAsia="나눔명조" w:hAnsi="나눔명조" w:cs="SMSSMyungJoStd-Regular"/>
+          <w:b/>
+          <w:kern w:val="0"/>
+          <w:sz w:val="22"/>
+          <w:szCs w:val="22"/>
+        </w:rPr>
+      </w:pPr>
+      <w:r>
+        <w:rPr>
+          <w:rFonts w:ascii="나눔명조" w:eastAsia="나눔명조" w:hAnsi="나눔명조" w:cs="SMSSMyungJoStd-Regular"/>
+          <w:b/>
+          <w:noProof/>
+          <w:kern w:val="0"/>
+          <w:sz w:val="22"/>
+          <w:szCs w:val="22"/>
+        </w:rPr>
+        <w:drawing>
+          <wp:inline distT="0" distB="0" distL="0" distR="0" wp14:anchorId="537220C7" wp14:editId="60FBE843">
+            <wp:extent cx="4229100" cy="2828437"/>
+            <wp:effectExtent l="0" t="0" r="0" b="0"/>
+            <wp:docPr id="18" name="그림 18"/>
+            <wp:cNvGraphicFramePr>
+              <a:graphicFrameLocks xmlns:a="http://schemas.openxmlformats.org/drawingml/2006/main" noChangeAspect="1"/>
+            </wp:cNvGraphicFramePr>
+            <a:graphic xmlns:a="http://schemas.openxmlformats.org/drawingml/2006/main">
+              <a:graphicData uri="http://schemas.openxmlformats.org/drawingml/2006/picture">
+                <pic:pic xmlns:pic="http://schemas.openxmlformats.org/drawingml/2006/picture">
+                  <pic:nvPicPr>
+                    <pic:cNvPr id="18" name="캡처.PNG"/>
+                    <pic:cNvPicPr/>
+                  </pic:nvPicPr>
+                  <pic:blipFill>
+                    <a:blip r:embed="rId10">
+                      <a:extLst>
+                        <a:ext uri="{28A0092B-C50C-407E-A947-70E740481C1C}">
+                          <a14:useLocalDpi xmlns:a14="http://schemas.microsoft.com/office/drawing/2010/main" val="0"/>
+                        </a:ext>
+                      </a:extLst>
+                    </a:blip>
+                    <a:stretch>
+                      <a:fillRect/>
+                    </a:stretch>
+                  </pic:blipFill>
+                  <pic:spPr>
+                    <a:xfrm>
+                      <a:off x="0" y="0"/>
+                      <a:ext cx="4278491" cy="2861470"/>
+                    </a:xfrm>
+                    <a:prstGeom prst="rect">
+                      <a:avLst/>
+                    </a:prstGeom>
+                  </pic:spPr>
+                </pic:pic>
+              </a:graphicData>
+            </a:graphic>
+          </wp:inline>
+        </w:drawing>
+      </w:r>
       <w:bookmarkStart w:id="0" w:name="_GoBack"/>
       <w:bookmarkEnd w:id="0"/>
     </w:p>
     <w:p>
       <w:pPr>
+        <w:wordWrap/>
+        <w:adjustRightInd w:val="0"/>
+        <w:rPr>
+          <w:rFonts w:ascii="나눔명조" w:eastAsia="나눔명조" w:hAnsi="나눔명조" w:cs="SMSSMyungJoStd-Regular"/>
+          <w:kern w:val="0"/>
+        </w:rPr>
+      </w:pPr>
+    </w:p>
+    <w:p>
+      <w:pPr>
+        <w:wordWrap/>
+        <w:adjustRightInd w:val="0"/>
+        <w:rPr>
+          <w:rFonts w:ascii="나눔명조" w:eastAsia="나눔명조" w:hAnsi="나눔명조" w:cs="SMSSMyungJoStd-Regular" w:hint="eastAsia"/>
+          <w:kern w:val="0"/>
+        </w:rPr>
+      </w:pPr>
+      <w:r>
+        <w:rPr>
+          <w:rFonts w:ascii="나눔명조" w:eastAsia="나눔명조" w:hAnsi="나눔명조" w:cs="SMSSMyungJoStd-Regular" w:hint="eastAsia"/>
+          <w:kern w:val="0"/>
+        </w:rPr>
+        <w:t>피해 운전자와 가해 운전자의 성별에 따른 사고 건수 비율을 파악해보았을 때,</w:t>
+      </w:r>
+      <w:r>
+        <w:rPr>
+          <w:rFonts w:ascii="나눔명조" w:eastAsia="나눔명조" w:hAnsi="나눔명조" w:cs="SMSSMyungJoStd-Regular"/>
+          <w:kern w:val="0"/>
+        </w:rPr>
+        <w:t xml:space="preserve"> </w:t>
+      </w:r>
+      <w:r>
+        <w:rPr>
+          <w:rFonts w:ascii="나눔명조" w:eastAsia="나눔명조" w:hAnsi="나눔명조" w:cs="SMSSMyungJoStd-Regular" w:hint="eastAsia"/>
+          <w:kern w:val="0"/>
+        </w:rPr>
+        <w:t>남성 운전자가 여성 운전자에 비해 훨씬 더 많은 사고에 연관되어 있을 볼 수 있고,</w:t>
+      </w:r>
+      <w:r>
+        <w:rPr>
+          <w:rFonts w:ascii="나눔명조" w:eastAsia="나눔명조" w:hAnsi="나눔명조" w:cs="SMSSMyungJoStd-Regular"/>
+          <w:kern w:val="0"/>
+        </w:rPr>
+        <w:t xml:space="preserve"> </w:t>
+      </w:r>
+      <w:r>
+        <w:rPr>
+          <w:rFonts w:ascii="나눔명조" w:eastAsia="나눔명조" w:hAnsi="나눔명조" w:cs="SMSSMyungJoStd-Regular" w:hint="eastAsia"/>
+          <w:kern w:val="0"/>
+        </w:rPr>
+        <w:t>피해 운전자, 가해 운전자 간의 비율을 따져보았을 때,</w:t>
+      </w:r>
+      <w:r>
+        <w:rPr>
+          <w:rFonts w:ascii="나눔명조" w:eastAsia="나눔명조" w:hAnsi="나눔명조" w:cs="SMSSMyungJoStd-Regular"/>
+          <w:kern w:val="0"/>
+        </w:rPr>
+        <w:t xml:space="preserve"> </w:t>
+      </w:r>
+      <w:r>
+        <w:rPr>
+          <w:rFonts w:ascii="나눔명조" w:eastAsia="나눔명조" w:hAnsi="나눔명조" w:cs="SMSSMyungJoStd-Regular" w:hint="eastAsia"/>
+          <w:kern w:val="0"/>
+        </w:rPr>
+        <w:t xml:space="preserve">남성과 여성 모두 피해 운전자/가해운전자의 비율이 비슷하게 나타난 것을 볼 수 있다.  </w:t>
+      </w:r>
+    </w:p>
+    <w:p>
+      <w:pPr>
+        <w:wordWrap/>
+        <w:adjustRightInd w:val="0"/>
+        <w:rPr>
+          <w:rFonts w:ascii="나눔명조" w:eastAsia="나눔명조" w:hAnsi="나눔명조" w:cs="SMSSMyungJoStd-Regular"/>
+          <w:kern w:val="0"/>
+        </w:rPr>
+      </w:pPr>
+    </w:p>
+    <w:p>
+      <w:pPr>
+        <w:wordWrap/>
+        <w:adjustRightInd w:val="0"/>
+        <w:rPr>
+          <w:rFonts w:ascii="나눔명조" w:eastAsia="나눔명조" w:hAnsi="나눔명조" w:cs="SMSSMyungJoStd-Regular" w:hint="eastAsia"/>
+          <w:kern w:val="0"/>
+        </w:rPr>
+      </w:pPr>
+    </w:p>
+    <w:p>
+      <w:pPr>
+        <w:wordWrap/>
+        <w:adjustRightInd w:val="0"/>
+        <w:spacing w:line="276" w:lineRule="auto"/>
+        <w:rPr>
+          <w:rFonts w:ascii="나눔명조" w:eastAsia="나눔명조" w:hAnsi="나눔명조" w:cs="SMSSMyungJoStd-Regular"/>
+          <w:kern w:val="0"/>
+          <w:sz w:val="22"/>
+        </w:rPr>
+      </w:pPr>
+    </w:p>
+    <w:p>
+      <w:pPr>
+        <w:wordWrap/>
+        <w:adjustRightInd w:val="0"/>
+        <w:spacing w:line="276" w:lineRule="auto"/>
+        <w:rPr>
+          <w:rFonts w:ascii="나눔명조" w:eastAsia="나눔명조" w:hAnsi="나눔명조" w:cs="SMSSMyungJoStd-Regular"/>
+          <w:kern w:val="0"/>
+          <w:sz w:val="22"/>
+        </w:rPr>
+      </w:pPr>
+    </w:p>
+    <w:p>
+      <w:pPr>
+        <w:wordWrap/>
+        <w:adjustRightInd w:val="0"/>
+        <w:spacing w:line="276" w:lineRule="auto"/>
+        <w:rPr>
+          <w:rFonts w:ascii="나눔명조" w:eastAsia="나눔명조" w:hAnsi="나눔명조" w:cs="SMSSMyungJoStd-Regular"/>
+          <w:kern w:val="0"/>
+          <w:sz w:val="22"/>
+        </w:rPr>
+      </w:pPr>
+      <w:r>
+        <w:rPr>
+          <w:rFonts w:ascii="나눔명조" w:eastAsia="나눔명조" w:hAnsi="나눔명조" w:cs="SMSSMyungJoStd-Regular"/>
+          <w:noProof/>
+          <w:kern w:val="0"/>
+          <w:sz w:val="22"/>
+        </w:rPr>
+        <w:drawing>
+          <wp:inline distT="0" distB="0" distL="0" distR="0" wp14:anchorId="74424EDF" wp14:editId="0F6340BB">
+            <wp:extent cx="6188710" cy="1895475"/>
+            <wp:effectExtent l="0" t="0" r="2540" b="9525"/>
+            <wp:docPr id="16" name="그림 16"/>
+            <wp:cNvGraphicFramePr>
+              <a:graphicFrameLocks xmlns:a="http://schemas.openxmlformats.org/drawingml/2006/main" noChangeAspect="1"/>
+            </wp:cNvGraphicFramePr>
+            <a:graphic xmlns:a="http://schemas.openxmlformats.org/drawingml/2006/main">
+              <a:graphicData uri="http://schemas.openxmlformats.org/drawingml/2006/picture">
+                <pic:pic xmlns:pic="http://schemas.openxmlformats.org/drawingml/2006/picture">
+                  <pic:nvPicPr>
+                    <pic:cNvPr id="16" name="나이사고.PNG"/>
+                    <pic:cNvPicPr/>
+                  </pic:nvPicPr>
+                  <pic:blipFill>
+                    <a:blip r:embed="rId11">
+                      <a:extLst>
+                        <a:ext uri="{28A0092B-C50C-407E-A947-70E740481C1C}">
+                          <a14:useLocalDpi xmlns:a14="http://schemas.microsoft.com/office/drawing/2010/main" val="0"/>
+                        </a:ext>
+                      </a:extLst>
+                    </a:blip>
+                    <a:stretch>
+                      <a:fillRect/>
+                    </a:stretch>
+                  </pic:blipFill>
+                  <pic:spPr>
+                    <a:xfrm>
+                      <a:off x="0" y="0"/>
+                      <a:ext cx="6188710" cy="1895475"/>
+                    </a:xfrm>
+                    <a:prstGeom prst="rect">
+                      <a:avLst/>
+                    </a:prstGeom>
+                  </pic:spPr>
+                </pic:pic>
+              </a:graphicData>
+            </a:graphic>
+          </wp:inline>
+        </w:drawing>
+      </w:r>
+    </w:p>
+    <w:p>
+      <w:pPr>
+        <w:wordWrap/>
+        <w:adjustRightInd w:val="0"/>
+        <w:spacing w:line="276" w:lineRule="auto"/>
+        <w:rPr>
+          <w:rFonts w:ascii="나눔명조" w:eastAsia="나눔명조" w:hAnsi="나눔명조" w:cs="SMSSMyungJoStd-Regular" w:hint="eastAsia"/>
+          <w:kern w:val="0"/>
+          <w:sz w:val="22"/>
+        </w:rPr>
+      </w:pPr>
+    </w:p>
+    <w:p>
+      <w:pPr>
+        <w:wordWrap/>
+        <w:adjustRightInd w:val="0"/>
+        <w:spacing w:line="276" w:lineRule="auto"/>
+        <w:rPr>
+          <w:rFonts w:ascii="나눔명조" w:eastAsia="나눔명조" w:hAnsi="나눔명조" w:cs="SMSSMyungJoStd-Regular"/>
+          <w:kern w:val="0"/>
+          <w:sz w:val="22"/>
+        </w:rPr>
+      </w:pPr>
+      <w:r>
+        <w:rPr>
+          <w:rFonts w:ascii="나눔명조" w:eastAsia="나눔명조" w:hAnsi="나눔명조" w:cs="SMSSMyungJoStd-Regular" w:hint="eastAsia"/>
+          <w:kern w:val="0"/>
+          <w:sz w:val="22"/>
+        </w:rPr>
+        <w:t xml:space="preserve">가해 운전자와 피해 운전자 모두 </w:t>
+      </w:r>
+      <w:r>
+        <w:rPr>
+          <w:rFonts w:ascii="나눔명조" w:eastAsia="나눔명조" w:hAnsi="나눔명조" w:cs="SMSSMyungJoStd-Regular"/>
+          <w:kern w:val="0"/>
+          <w:sz w:val="22"/>
+        </w:rPr>
+        <w:t>30</w:t>
+      </w:r>
+      <w:r>
+        <w:rPr>
+          <w:rFonts w:ascii="나눔명조" w:eastAsia="나눔명조" w:hAnsi="나눔명조" w:cs="SMSSMyungJoStd-Regular" w:hint="eastAsia"/>
+          <w:kern w:val="0"/>
+          <w:sz w:val="22"/>
+        </w:rPr>
+        <w:t xml:space="preserve">대 </w:t>
+      </w:r>
+      <w:r>
+        <w:rPr>
+          <w:rFonts w:ascii="나눔명조" w:eastAsia="나눔명조" w:hAnsi="나눔명조" w:cs="SMSSMyungJoStd-Regular"/>
+          <w:kern w:val="0"/>
+          <w:sz w:val="22"/>
+        </w:rPr>
+        <w:t>– 60</w:t>
+      </w:r>
+      <w:r>
+        <w:rPr>
+          <w:rFonts w:ascii="나눔명조" w:eastAsia="나눔명조" w:hAnsi="나눔명조" w:cs="SMSSMyungJoStd-Regular" w:hint="eastAsia"/>
+          <w:kern w:val="0"/>
+          <w:sz w:val="22"/>
+        </w:rPr>
+        <w:t xml:space="preserve">대 사이의 연령대에서 가장 큰 사고 건수 추이를 보였다. </w:t>
+      </w:r>
+    </w:p>
+    <w:p>
+      <w:pPr>
+        <w:wordWrap/>
+        <w:adjustRightInd w:val="0"/>
+        <w:spacing w:line="276" w:lineRule="auto"/>
+        <w:rPr>
+          <w:rFonts w:ascii="나눔명조" w:eastAsia="나눔명조" w:hAnsi="나눔명조" w:cs="SMSSMyungJoStd-Regular"/>
+          <w:kern w:val="0"/>
+          <w:sz w:val="22"/>
+        </w:rPr>
+      </w:pPr>
+    </w:p>
+    <w:p>
+      <w:pPr>
+        <w:wordWrap/>
+        <w:adjustRightInd w:val="0"/>
+        <w:spacing w:line="276" w:lineRule="auto"/>
+        <w:rPr>
+          <w:rFonts w:ascii="나눔명조" w:eastAsia="나눔명조" w:hAnsi="나눔명조" w:cs="SMSSMyungJoStd-Regular"/>
+          <w:kern w:val="0"/>
+          <w:sz w:val="22"/>
+        </w:rPr>
+      </w:pPr>
+      <w:r>
+        <w:rPr>
+          <w:rFonts w:ascii="나눔명조" w:eastAsia="나눔명조" w:hAnsi="나눔명조" w:cs="SMSSMyungJoStd-Regular"/>
+          <w:noProof/>
+          <w:kern w:val="0"/>
+          <w:sz w:val="22"/>
+        </w:rPr>
+        <w:drawing>
+          <wp:inline distT="0" distB="0" distL="0" distR="0" wp14:anchorId="210FAF4B" wp14:editId="0B785794">
+            <wp:extent cx="6188710" cy="3169285"/>
+            <wp:effectExtent l="0" t="0" r="2540" b="0"/>
+            <wp:docPr id="17" name="그림 17"/>
+            <wp:cNvGraphicFramePr>
+              <a:graphicFrameLocks xmlns:a="http://schemas.openxmlformats.org/drawingml/2006/main" noChangeAspect="1"/>
+            </wp:cNvGraphicFramePr>
+            <a:graphic xmlns:a="http://schemas.openxmlformats.org/drawingml/2006/main">
+              <a:graphicData uri="http://schemas.openxmlformats.org/drawingml/2006/picture">
+                <pic:pic xmlns:pic="http://schemas.openxmlformats.org/drawingml/2006/picture">
+                  <pic:nvPicPr>
+                    <pic:cNvPr id="17" name="중상해및사망.PNG"/>
+                    <pic:cNvPicPr/>
+                  </pic:nvPicPr>
+                  <pic:blipFill>
+                    <a:blip r:embed="rId12">
+                      <a:extLst>
+                        <a:ext uri="{28A0092B-C50C-407E-A947-70E740481C1C}">
+                          <a14:useLocalDpi xmlns:a14="http://schemas.microsoft.com/office/drawing/2010/main" val="0"/>
+                        </a:ext>
+                      </a:extLst>
+                    </a:blip>
+                    <a:stretch>
+                      <a:fillRect/>
+                    </a:stretch>
+                  </pic:blipFill>
+                  <pic:spPr>
+                    <a:xfrm>
+                      <a:off x="0" y="0"/>
+                      <a:ext cx="6188710" cy="3169285"/>
+                    </a:xfrm>
+                    <a:prstGeom prst="rect">
+                      <a:avLst/>
+                    </a:prstGeom>
+                  </pic:spPr>
+                </pic:pic>
+              </a:graphicData>
+            </a:graphic>
+          </wp:inline>
+        </w:drawing>
+      </w:r>
+    </w:p>
+    <w:p>
+      <w:pPr>
+        <w:wordWrap/>
+        <w:adjustRightInd w:val="0"/>
+        <w:spacing w:line="276" w:lineRule="auto"/>
+        <w:rPr>
+          <w:rFonts w:ascii="나눔명조" w:eastAsia="나눔명조" w:hAnsi="나눔명조" w:cs="SMSSMyungJoStd-Regular"/>
+          <w:kern w:val="0"/>
+          <w:sz w:val="22"/>
+        </w:rPr>
+      </w:pPr>
+    </w:p>
+    <w:p>
+      <w:pPr>
+        <w:wordWrap/>
+        <w:adjustRightInd w:val="0"/>
+        <w:spacing w:line="276" w:lineRule="auto"/>
+        <w:rPr>
+          <w:rFonts w:ascii="나눔명조" w:eastAsia="나눔명조" w:hAnsi="나눔명조" w:cs="SMSSMyungJoStd-Regular" w:hint="eastAsia"/>
+          <w:kern w:val="0"/>
+          <w:sz w:val="22"/>
+        </w:rPr>
+      </w:pPr>
+      <w:r>
+        <w:rPr>
+          <w:rFonts w:ascii="나눔명조" w:eastAsia="나눔명조" w:hAnsi="나눔명조" w:cs="SMSSMyungJoStd-Regular" w:hint="eastAsia"/>
+          <w:kern w:val="0"/>
+          <w:sz w:val="22"/>
+        </w:rPr>
+        <w:t>전체 교통사고 데이터 중 중상해 및 사망사고 데이터만 모아서 보았을 때,</w:t>
+      </w:r>
+      <w:r>
+        <w:rPr>
+          <w:rFonts w:ascii="나눔명조" w:eastAsia="나눔명조" w:hAnsi="나눔명조" w:cs="SMSSMyungJoStd-Regular"/>
+          <w:kern w:val="0"/>
+          <w:sz w:val="22"/>
+        </w:rPr>
+        <w:t xml:space="preserve"> </w:t>
+      </w:r>
+      <w:r>
+        <w:rPr>
+          <w:rFonts w:ascii="나눔명조" w:eastAsia="나눔명조" w:hAnsi="나눔명조" w:cs="SMSSMyungJoStd-Regular" w:hint="eastAsia"/>
+          <w:kern w:val="0"/>
+          <w:sz w:val="22"/>
+        </w:rPr>
+        <w:t>남성 가해 운전자의 경우 일반 상해,</w:t>
+      </w:r>
+      <w:r>
+        <w:rPr>
+          <w:rFonts w:ascii="나눔명조" w:eastAsia="나눔명조" w:hAnsi="나눔명조" w:cs="SMSSMyungJoStd-Regular"/>
+          <w:kern w:val="0"/>
+          <w:sz w:val="22"/>
+        </w:rPr>
+        <w:t xml:space="preserve"> </w:t>
+      </w:r>
+      <w:r>
+        <w:rPr>
+          <w:rFonts w:ascii="나눔명조" w:eastAsia="나눔명조" w:hAnsi="나눔명조" w:cs="SMSSMyungJoStd-Regular" w:hint="eastAsia"/>
+          <w:kern w:val="0"/>
+          <w:sz w:val="22"/>
+        </w:rPr>
+        <w:t xml:space="preserve">중상해 이상 사고들을 모두 모아 보았을 때와 비슷하게 </w:t>
+      </w:r>
+      <w:r>
+        <w:rPr>
+          <w:rFonts w:ascii="나눔명조" w:eastAsia="나눔명조" w:hAnsi="나눔명조" w:cs="SMSSMyungJoStd-Regular"/>
+          <w:kern w:val="0"/>
+          <w:sz w:val="22"/>
+        </w:rPr>
+        <w:t>30</w:t>
+      </w:r>
+      <w:r>
+        <w:rPr>
+          <w:rFonts w:ascii="나눔명조" w:eastAsia="나눔명조" w:hAnsi="나눔명조" w:cs="SMSSMyungJoStd-Regular" w:hint="eastAsia"/>
+          <w:kern w:val="0"/>
+          <w:sz w:val="22"/>
+        </w:rPr>
+        <w:t xml:space="preserve">대 </w:t>
+      </w:r>
+      <w:r>
+        <w:rPr>
+          <w:rFonts w:ascii="나눔명조" w:eastAsia="나눔명조" w:hAnsi="나눔명조" w:cs="SMSSMyungJoStd-Regular"/>
+          <w:kern w:val="0"/>
+          <w:sz w:val="22"/>
+        </w:rPr>
+        <w:t>–</w:t>
+      </w:r>
+      <w:r>
+        <w:rPr>
+          <w:rFonts w:ascii="나눔명조" w:eastAsia="나눔명조" w:hAnsi="나눔명조" w:cs="SMSSMyungJoStd-Regular" w:hint="eastAsia"/>
+          <w:kern w:val="0"/>
+          <w:sz w:val="22"/>
+        </w:rPr>
+        <w:t xml:space="preserve"> 60대 사이의 연령대가 주를 이루었다.</w:t>
+      </w:r>
+      <w:r>
+        <w:rPr>
+          <w:rFonts w:ascii="나눔명조" w:eastAsia="나눔명조" w:hAnsi="나눔명조" w:cs="SMSSMyungJoStd-Regular"/>
+          <w:kern w:val="0"/>
+          <w:sz w:val="22"/>
+        </w:rPr>
+        <w:t xml:space="preserve"> </w:t>
+      </w:r>
+      <w:r>
+        <w:rPr>
+          <w:rFonts w:ascii="나눔명조" w:eastAsia="나눔명조" w:hAnsi="나눔명조" w:cs="SMSSMyungJoStd-Regular" w:hint="eastAsia"/>
+          <w:kern w:val="0"/>
+          <w:sz w:val="22"/>
+        </w:rPr>
+        <w:t>하지만 여성 가해 운전자만 놓고 보았을 땐,</w:t>
+      </w:r>
+      <w:r>
+        <w:rPr>
+          <w:rFonts w:ascii="나눔명조" w:eastAsia="나눔명조" w:hAnsi="나눔명조" w:cs="SMSSMyungJoStd-Regular"/>
+          <w:kern w:val="0"/>
+          <w:sz w:val="22"/>
+        </w:rPr>
+        <w:t xml:space="preserve"> </w:t>
+      </w:r>
+      <w:r>
+        <w:rPr>
+          <w:rFonts w:ascii="나눔명조" w:eastAsia="나눔명조" w:hAnsi="나눔명조" w:cs="SMSSMyungJoStd-Regular" w:hint="eastAsia"/>
+          <w:kern w:val="0"/>
+          <w:sz w:val="22"/>
+        </w:rPr>
+        <w:t xml:space="preserve">50대와 </w:t>
+      </w:r>
+      <w:r>
+        <w:rPr>
+          <w:rFonts w:ascii="나눔명조" w:eastAsia="나눔명조" w:hAnsi="나눔명조" w:cs="SMSSMyungJoStd-Regular"/>
+          <w:kern w:val="0"/>
+          <w:sz w:val="22"/>
+        </w:rPr>
+        <w:t>60</w:t>
+      </w:r>
+      <w:r>
+        <w:rPr>
+          <w:rFonts w:ascii="나눔명조" w:eastAsia="나눔명조" w:hAnsi="나눔명조" w:cs="SMSSMyungJoStd-Regular" w:hint="eastAsia"/>
+          <w:kern w:val="0"/>
+          <w:sz w:val="22"/>
+        </w:rPr>
+        <w:t>대 사이의 연령대에 사고 건수가 상당히 많이 집중되어 있는 것을 볼 수 있다.</w:t>
+      </w:r>
+      <w:r>
+        <w:rPr>
+          <w:rFonts w:ascii="나눔명조" w:eastAsia="나눔명조" w:hAnsi="나눔명조" w:cs="SMSSMyungJoStd-Regular"/>
+          <w:kern w:val="0"/>
+          <w:sz w:val="22"/>
+        </w:rPr>
+        <w:t xml:space="preserve"> </w:t>
+      </w:r>
+      <w:r>
+        <w:rPr>
+          <w:rFonts w:ascii="나눔명조" w:eastAsia="나눔명조" w:hAnsi="나눔명조" w:cs="SMSSMyungJoStd-Regular" w:hint="eastAsia"/>
+          <w:kern w:val="0"/>
+          <w:sz w:val="22"/>
+        </w:rPr>
+        <w:t xml:space="preserve"> </w:t>
+      </w:r>
+    </w:p>
+    <w:p>
+      <w:pPr>
+        <w:wordWrap/>
+        <w:adjustRightInd w:val="0"/>
+        <w:spacing w:line="276" w:lineRule="auto"/>
+        <w:rPr>
+          <w:rFonts w:ascii="나눔명조" w:eastAsia="나눔명조" w:hAnsi="나눔명조" w:cs="SMSSMyungJoStd-Regular"/>
+          <w:kern w:val="0"/>
+          <w:sz w:val="22"/>
+        </w:rPr>
+      </w:pPr>
+    </w:p>
+    <w:p>
+      <w:pPr>
+        <w:wordWrap/>
+        <w:adjustRightInd w:val="0"/>
+        <w:spacing w:line="276" w:lineRule="auto"/>
+        <w:rPr>
+          <w:rFonts w:ascii="나눔명조" w:eastAsia="나눔명조" w:hAnsi="나눔명조" w:cs="SMSSMyungJoStd-Regular"/>
+          <w:kern w:val="0"/>
+          <w:sz w:val="22"/>
+        </w:rPr>
+      </w:pPr>
+    </w:p>
+    <w:p>
+      <w:pPr>
+        <w:wordWrap/>
+        <w:adjustRightInd w:val="0"/>
+        <w:spacing w:line="276" w:lineRule="auto"/>
+        <w:rPr>
+          <w:rFonts w:ascii="나눔명조" w:eastAsia="나눔명조" w:hAnsi="나눔명조" w:cs="SMSSMyungJoStd-Regular"/>
+          <w:kern w:val="0"/>
+          <w:sz w:val="22"/>
+        </w:rPr>
+      </w:pPr>
+    </w:p>
+    <w:p>
+      <w:pPr>
+        <w:wordWrap/>
+        <w:adjustRightInd w:val="0"/>
+        <w:spacing w:line="276" w:lineRule="auto"/>
+        <w:rPr>
+          <w:rFonts w:ascii="나눔명조" w:eastAsia="나눔명조" w:hAnsi="나눔명조" w:cs="SMSSMyungJoStd-Regular"/>
+          <w:kern w:val="0"/>
+          <w:sz w:val="22"/>
+        </w:rPr>
+      </w:pPr>
+    </w:p>
+    <w:p>
+      <w:pPr>
+        <w:wordWrap/>
+        <w:adjustRightInd w:val="0"/>
+        <w:spacing w:line="276" w:lineRule="auto"/>
+        <w:rPr>
+          <w:rFonts w:ascii="나눔명조" w:eastAsia="나눔명조" w:hAnsi="나눔명조" w:cs="SMSSMyungJoStd-Regular"/>
+          <w:kern w:val="0"/>
+          <w:sz w:val="22"/>
+        </w:rPr>
+      </w:pPr>
+    </w:p>
+    <w:p>
+      <w:pPr>
+        <w:wordWrap/>
+        <w:adjustRightInd w:val="0"/>
+        <w:spacing w:line="276" w:lineRule="auto"/>
+        <w:rPr>
+          <w:rFonts w:ascii="나눔명조" w:eastAsia="나눔명조" w:hAnsi="나눔명조" w:cs="SMSSMyungJoStd-Regular"/>
+          <w:kern w:val="0"/>
+          <w:sz w:val="22"/>
+        </w:rPr>
+      </w:pPr>
+    </w:p>
+    <w:p>
+      <w:pPr>
+        <w:wordWrap/>
+        <w:adjustRightInd w:val="0"/>
+        <w:spacing w:line="276" w:lineRule="auto"/>
+        <w:rPr>
+          <w:rFonts w:ascii="나눔명조" w:eastAsia="나눔명조" w:hAnsi="나눔명조" w:cs="SMSSMyungJoStd-Regular"/>
+          <w:kern w:val="0"/>
+          <w:sz w:val="22"/>
+        </w:rPr>
+      </w:pPr>
+    </w:p>
+    <w:p>
+      <w:pPr>
+        <w:wordWrap/>
+        <w:adjustRightInd w:val="0"/>
+        <w:spacing w:line="276" w:lineRule="auto"/>
+        <w:rPr>
+          <w:rFonts w:ascii="나눔명조" w:eastAsia="나눔명조" w:hAnsi="나눔명조" w:cs="SMSSMyungJoStd-Regular"/>
+          <w:kern w:val="0"/>
+          <w:sz w:val="22"/>
+        </w:rPr>
+      </w:pPr>
+    </w:p>
+    <w:p>
+      <w:pPr>
+        <w:wordWrap/>
+        <w:adjustRightInd w:val="0"/>
+        <w:spacing w:line="276" w:lineRule="auto"/>
+        <w:rPr>
+          <w:rFonts w:ascii="나눔명조" w:eastAsia="나눔명조" w:hAnsi="나눔명조" w:cs="SMSSMyungJoStd-Regular" w:hint="eastAsia"/>
+          <w:kern w:val="0"/>
+          <w:sz w:val="22"/>
+        </w:rPr>
+      </w:pPr>
+    </w:p>
+    <w:p>
+      <w:pPr>
         <w:pStyle w:val="ab"/>
-        <w:rPr>
-          <w:rFonts w:hint="eastAsia"/>
-        </w:rPr>
       </w:pPr>
       <w:r>
         <w:rPr>
@@ -903,9 +2104,6 @@
           <w:ilvl w:val="0"/>
           <w:numId w:val="0"/>
         </w:numPr>
-        <w:rPr>
-          <w:rFonts w:hint="eastAsia"/>
-        </w:rPr>
       </w:pPr>
       <w:r>
         <w:rPr>
@@ -944,7 +2142,7 @@
                     </pic:cNvPicPr>
                   </pic:nvPicPr>
                   <pic:blipFill>
-                    <a:blip r:embed="rId8" cstate="print">
+                    <a:blip r:embed="rId13" cstate="print">
                       <a:extLst>
                         <a:ext uri="{28A0092B-C50C-407E-A947-70E740481C1C}">
                           <a14:useLocalDpi xmlns:a14="http://schemas.microsoft.com/office/drawing/2010/main" val="0"/>
@@ -994,7 +2192,7 @@
                     </pic:cNvPicPr>
                   </pic:nvPicPr>
                   <pic:blipFill>
-                    <a:blip r:embed="rId9" cstate="print">
+                    <a:blip r:embed="rId14" cstate="print">
                       <a:extLst>
                         <a:ext uri="{28A0092B-C50C-407E-A947-70E740481C1C}">
                           <a14:useLocalDpi xmlns:a14="http://schemas.microsoft.com/office/drawing/2010/main" val="0"/>
@@ -1031,7 +2229,6 @@
           <w:numId w:val="0"/>
         </w:numPr>
         <w:rPr>
-          <w:rFonts w:hint="eastAsia"/>
           <w:sz w:val="20"/>
         </w:rPr>
       </w:pPr>
@@ -1142,7 +2339,7 @@
         <w:adjustRightInd w:val="0"/>
         <w:spacing w:line="276" w:lineRule="auto"/>
         <w:rPr>
-          <w:rFonts w:ascii="나눔명조" w:eastAsia="나눔명조" w:hAnsi="나눔명조" w:cs="SMSSMyungJoStd-Regular" w:hint="eastAsia"/>
+          <w:rFonts w:ascii="나눔명조" w:eastAsia="나눔명조" w:hAnsi="나눔명조" w:cs="SMSSMyungJoStd-Regular"/>
           <w:kern w:val="0"/>
           <w:sz w:val="22"/>
         </w:rPr>
@@ -1169,7 +2366,7 @@
         <w:adjustRightInd w:val="0"/>
         <w:spacing w:line="276" w:lineRule="auto"/>
         <w:rPr>
-          <w:rFonts w:ascii="나눔명조" w:eastAsia="나눔명조" w:hAnsi="나눔명조" w:cs="SMSSMyungJoStd-Regular" w:hint="eastAsia"/>
+          <w:rFonts w:ascii="나눔명조" w:eastAsia="나눔명조" w:hAnsi="나눔명조" w:cs="SMSSMyungJoStd-Regular"/>
           <w:kern w:val="0"/>
           <w:sz w:val="22"/>
           <w:szCs w:val="22"/>
@@ -1515,7 +2712,7 @@
                     </pic:cNvPicPr>
                   </pic:nvPicPr>
                   <pic:blipFill>
-                    <a:blip r:embed="rId10">
+                    <a:blip r:embed="rId15">
                       <a:extLst>
                         <a:ext uri="{28A0092B-C50C-407E-A947-70E740481C1C}">
                           <a14:useLocalDpi xmlns:a14="http://schemas.microsoft.com/office/drawing/2010/main" val="0"/>
@@ -1550,7 +2747,7 @@
         <w:adjustRightInd w:val="0"/>
         <w:spacing w:line="276" w:lineRule="auto"/>
         <w:rPr>
-          <w:rFonts w:ascii="나눔명조" w:eastAsia="나눔명조" w:hAnsi="나눔명조" w:cs="SMSSMyungJoStd-Regular" w:hint="eastAsia"/>
+          <w:rFonts w:ascii="나눔명조" w:eastAsia="나눔명조" w:hAnsi="나눔명조" w:cs="SMSSMyungJoStd-Regular"/>
           <w:kern w:val="0"/>
           <w:sz w:val="22"/>
           <w:szCs w:val="22"/>
@@ -1659,7 +2856,7 @@
                     </pic:cNvPicPr>
                   </pic:nvPicPr>
                   <pic:blipFill>
-                    <a:blip r:embed="rId11" cstate="print">
+                    <a:blip r:embed="rId16" cstate="print">
                       <a:extLst>
                         <a:ext uri="{28A0092B-C50C-407E-A947-70E740481C1C}">
                           <a14:useLocalDpi xmlns:a14="http://schemas.microsoft.com/office/drawing/2010/main" val="0"/>
@@ -1713,7 +2910,7 @@
                     </pic:cNvPicPr>
                   </pic:nvPicPr>
                   <pic:blipFill>
-                    <a:blip r:embed="rId12">
+                    <a:blip r:embed="rId17">
                       <a:extLst>
                         <a:ext uri="{28A0092B-C50C-407E-A947-70E740481C1C}">
                           <a14:useLocalDpi xmlns:a14="http://schemas.microsoft.com/office/drawing/2010/main" val="0"/>
@@ -2035,7 +3232,7 @@
         <w:adjustRightInd w:val="0"/>
         <w:spacing w:line="276" w:lineRule="auto"/>
         <w:rPr>
-          <w:rFonts w:ascii="나눔명조" w:eastAsia="나눔명조" w:hAnsi="나눔명조" w:cs="SMSSMyungJoStd-Regular" w:hint="eastAsia"/>
+          <w:rFonts w:ascii="나눔명조" w:eastAsia="나눔명조" w:hAnsi="나눔명조" w:cs="SMSSMyungJoStd-Regular"/>
           <w:kern w:val="0"/>
           <w:sz w:val="22"/>
           <w:szCs w:val="22"/>
@@ -2083,9 +3280,6 @@
           <w:ilvl w:val="0"/>
           <w:numId w:val="0"/>
         </w:numPr>
-        <w:rPr>
-          <w:rFonts w:hint="eastAsia"/>
-        </w:rPr>
       </w:pPr>
       <w:r>
         <w:rPr>
@@ -2111,7 +3305,7 @@
                     </pic:cNvPicPr>
                   </pic:nvPicPr>
                   <pic:blipFill>
-                    <a:blip r:embed="rId13">
+                    <a:blip r:embed="rId18">
                       <a:extLst>
                         <a:ext uri="{28A0092B-C50C-407E-A947-70E740481C1C}">
                           <a14:useLocalDpi xmlns:a14="http://schemas.microsoft.com/office/drawing/2010/main" val="0"/>
@@ -2161,7 +3355,7 @@
                     </pic:cNvPicPr>
                   </pic:nvPicPr>
                   <pic:blipFill>
-                    <a:blip r:embed="rId14" cstate="print">
+                    <a:blip r:embed="rId19" cstate="print">
                       <a:extLst>
                         <a:ext uri="{28A0092B-C50C-407E-A947-70E740481C1C}">
                           <a14:useLocalDpi xmlns:a14="http://schemas.microsoft.com/office/drawing/2010/main" val="0"/>
@@ -2196,7 +3390,7 @@
         <w:adjustRightInd w:val="0"/>
         <w:spacing w:line="276" w:lineRule="auto"/>
         <w:rPr>
-          <w:rFonts w:ascii="나눔명조" w:eastAsia="나눔명조" w:hAnsi="나눔명조" w:cs="SMSSMyungJoStd-Regular" w:hint="eastAsia"/>
+          <w:rFonts w:ascii="나눔명조" w:eastAsia="나눔명조" w:hAnsi="나눔명조" w:cs="SMSSMyungJoStd-Regular"/>
           <w:kern w:val="0"/>
           <w:sz w:val="22"/>
           <w:szCs w:val="22"/>
@@ -2435,7 +3629,7 @@
         <w:adjustRightInd w:val="0"/>
         <w:spacing w:line="276" w:lineRule="auto"/>
         <w:rPr>
-          <w:rFonts w:ascii="나눔명조" w:eastAsia="나눔명조" w:hAnsi="나눔명조" w:cs="SMSSMyungJoStd-Regular" w:hint="eastAsia"/>
+          <w:rFonts w:ascii="나눔명조" w:eastAsia="나눔명조" w:hAnsi="나눔명조" w:cs="SMSSMyungJoStd-Regular"/>
           <w:kern w:val="0"/>
           <w:sz w:val="22"/>
           <w:szCs w:val="22"/>
@@ -2448,7 +3642,7 @@
         <w:adjustRightInd w:val="0"/>
         <w:spacing w:line="276" w:lineRule="auto"/>
         <w:rPr>
-          <w:rFonts w:ascii="나눔명조" w:eastAsia="나눔명조" w:hAnsi="나눔명조" w:cs="SMSSMyungJoStd-Regular" w:hint="eastAsia"/>
+          <w:rFonts w:ascii="나눔명조" w:eastAsia="나눔명조" w:hAnsi="나눔명조" w:cs="SMSSMyungJoStd-Regular"/>
           <w:kern w:val="0"/>
           <w:sz w:val="22"/>
           <w:szCs w:val="22"/>
@@ -2462,9 +3656,6 @@
           <w:ilvl w:val="0"/>
           <w:numId w:val="0"/>
         </w:numPr>
-        <w:rPr>
-          <w:rFonts w:hint="eastAsia"/>
-        </w:rPr>
       </w:pPr>
       <w:r>
         <w:rPr>
@@ -2627,7 +3818,7 @@
                     <pic:cNvPicPr/>
                   </pic:nvPicPr>
                   <pic:blipFill>
-                    <a:blip r:embed="rId15"/>
+                    <a:blip r:embed="rId20"/>
                     <a:stretch>
                       <a:fillRect/>
                     </a:stretch>
@@ -3410,7 +4601,7 @@
                     <pic:cNvPicPr/>
                   </pic:nvPicPr>
                   <pic:blipFill>
-                    <a:blip r:embed="rId16"/>
+                    <a:blip r:embed="rId21"/>
                     <a:stretch>
                       <a:fillRect/>
                     </a:stretch>
@@ -3536,7 +4727,7 @@
                     <pic:cNvPicPr/>
                   </pic:nvPicPr>
                   <pic:blipFill>
-                    <a:blip r:embed="rId17"/>
+                    <a:blip r:embed="rId22"/>
                     <a:stretch>
                       <a:fillRect/>
                     </a:stretch>
@@ -3727,7 +4918,7 @@
                     <pic:cNvPicPr/>
                   </pic:nvPicPr>
                   <pic:blipFill>
-                    <a:blip r:embed="rId18"/>
+                    <a:blip r:embed="rId23"/>
                     <a:stretch>
                       <a:fillRect/>
                     </a:stretch>
@@ -3875,9 +5066,6 @@
           <w:ilvl w:val="0"/>
           <w:numId w:val="0"/>
         </w:numPr>
-        <w:rPr>
-          <w:rFonts w:hint="eastAsia"/>
-        </w:rPr>
       </w:pPr>
       <w:r>
         <w:rPr>
@@ -4108,27 +5296,12 @@
           <w:ilvl w:val="0"/>
           <w:numId w:val="0"/>
         </w:numPr>
+      </w:pPr>
+      <w:r>
         <w:rPr>
           <w:rFonts w:hint="eastAsia"/>
         </w:rPr>
-      </w:pPr>
-      <w:r>
-        <w:rPr>
-          <w:rFonts w:hint="eastAsia"/>
-        </w:rPr>
-        <w:t xml:space="preserve">4.5 </w:t>
-      </w:r>
-      <w:r>
-        <w:rPr>
-          <w:rFonts w:hint="eastAsia"/>
-        </w:rPr>
-        <w:t>네비게이션 사고 맞춤 알림 서비스</w:t>
-      </w:r>
-      <w:r>
-        <w:rPr>
-          <w:rFonts w:hint="eastAsia"/>
-        </w:rPr>
-        <w:t xml:space="preserve"> 효과</w:t>
+        <w:t>4.5 네비게이션 사고 맞춤 알림 서비스 효과</w:t>
       </w:r>
     </w:p>
     <w:p>
@@ -4139,7 +5312,7 @@
           <w:numId w:val="0"/>
         </w:numPr>
         <w:rPr>
-          <w:rFonts w:ascii="나눔명조" w:eastAsia="나눔명조" w:hAnsi="나눔명조" w:hint="eastAsia"/>
+          <w:rFonts w:ascii="나눔명조" w:eastAsia="나눔명조" w:hAnsi="나눔명조"/>
           <w:b w:val="0"/>
         </w:rPr>
       </w:pPr>
@@ -4292,7 +5465,7 @@
           <w:numId w:val="0"/>
         </w:numPr>
         <w:rPr>
-          <w:rFonts w:ascii="나눔명조" w:eastAsia="나눔명조" w:hAnsi="나눔명조" w:hint="eastAsia"/>
+          <w:rFonts w:ascii="나눔명조" w:eastAsia="나눔명조" w:hAnsi="나눔명조"/>
           <w:b w:val="0"/>
         </w:rPr>
       </w:pPr>
@@ -4303,15 +5476,15 @@
         <w:adjustRightInd w:val="0"/>
         <w:spacing w:line="276" w:lineRule="auto"/>
         <w:rPr>
-          <w:rFonts w:ascii="나눔명조" w:eastAsia="나눔명조" w:hAnsi="나눔명조" w:cs="SMSSMyungJoStd-Regular" w:hint="eastAsia"/>
+          <w:rFonts w:ascii="나눔명조" w:eastAsia="나눔명조" w:hAnsi="나눔명조" w:cs="SMSSMyungJoStd-Regular"/>
           <w:kern w:val="0"/>
           <w:sz w:val="22"/>
         </w:rPr>
       </w:pPr>
     </w:p>
     <w:sectPr>
-      <w:footerReference w:type="default" r:id="rId19"/>
-      <w:footerReference w:type="first" r:id="rId20"/>
+      <w:footerReference w:type="default" r:id="rId24"/>
+      <w:footerReference w:type="first" r:id="rId25"/>
       <w:pgSz w:w="11906" w:h="16838"/>
       <w:pgMar w:top="1440" w:right="1080" w:bottom="1440" w:left="1080" w:header="851" w:footer="850" w:gutter="0"/>
       <w:cols w:space="425"/>
@@ -4403,7 +5576,7 @@
             <w:szCs w:val="18"/>
             <w:lang w:val="ko-KR"/>
           </w:rPr>
-          <w:t>6</w:t>
+          <w:t>8</w:t>
         </w:r>
         <w:r>
           <w:rPr>
@@ -7325,7 +8498,7 @@
 </file>
 
 <file path=customXml/itemProps1.xml><?xml version="1.0" encoding="utf-8"?>
-<ds:datastoreItem xmlns:ds="http://schemas.openxmlformats.org/officeDocument/2006/customXml" ds:itemID="{00C73A3C-AAAC-47C1-9BF8-DF64BC6A9AD8}">
+<ds:datastoreItem xmlns:ds="http://schemas.openxmlformats.org/officeDocument/2006/customXml" ds:itemID="{8F561423-89EB-4DAE-B8E0-20E51C9E5892}">
   <ds:schemaRefs>
     <ds:schemaRef ds:uri="http://schemas.openxmlformats.org/officeDocument/2006/bibliography"/>
   </ds:schemaRefs>

--- a/모델 생성과 한계 .docx
+++ b/모델 생성과 한계 .docx
@@ -739,7 +739,7 @@
               </wp:anchor>
             </w:drawing>
           </mc:Choice>
-          <mc:Fallback xmlns:cx2="http://schemas.microsoft.com/office/drawing/2015/10/21/chartex" xmlns:cx3="http://schemas.microsoft.com/office/drawing/2016/5/9/chartex" xmlns:cx4="http://schemas.microsoft.com/office/drawing/2016/5/10/chartex" xmlns:cx5="http://schemas.microsoft.com/office/drawing/2016/5/11/chartex" xmlns:cx6="http://schemas.microsoft.com/office/drawing/2016/5/12/chartex" xmlns:cx7="http://schemas.microsoft.com/office/drawing/2016/5/13/chartex" xmlns:cx8="http://schemas.microsoft.com/office/drawing/2016/5/14/chartex" xmlns:aink="http://schemas.microsoft.com/office/drawing/2016/ink" xmlns:am3d="http://schemas.microsoft.com/office/drawing/2017/model3d" xmlns:w16cex="http://schemas.microsoft.com/office/word/2018/wordml/cex" xmlns:w16cid="http://schemas.microsoft.com/office/word/2016/wordml/cid" xmlns:w16="http://schemas.microsoft.com/office/word/2018/wordml" xmlns:w16sdtdh="http://schemas.microsoft.com/office/word/2020/wordml/sdtdatahash" xmlns:cx1="http://schemas.microsoft.com/office/drawing/2015/9/8/chartex">
+          <mc:Fallback xmlns:cx1="http://schemas.microsoft.com/office/drawing/2015/9/8/chartex" xmlns:w16sdtdh="http://schemas.microsoft.com/office/word/2020/wordml/sdtdatahash" xmlns:w16="http://schemas.microsoft.com/office/word/2018/wordml" xmlns:w16cid="http://schemas.microsoft.com/office/word/2016/wordml/cid" xmlns:w16cex="http://schemas.microsoft.com/office/word/2018/wordml/cex" xmlns:am3d="http://schemas.microsoft.com/office/drawing/2017/model3d" xmlns:aink="http://schemas.microsoft.com/office/drawing/2016/ink" xmlns:cx8="http://schemas.microsoft.com/office/drawing/2016/5/14/chartex" xmlns:cx7="http://schemas.microsoft.com/office/drawing/2016/5/13/chartex" xmlns:cx6="http://schemas.microsoft.com/office/drawing/2016/5/12/chartex" xmlns:cx5="http://schemas.microsoft.com/office/drawing/2016/5/11/chartex" xmlns:cx4="http://schemas.microsoft.com/office/drawing/2016/5/10/chartex" xmlns:cx3="http://schemas.microsoft.com/office/drawing/2016/5/9/chartex" xmlns:cx2="http://schemas.microsoft.com/office/drawing/2015/10/21/chartex">
             <w:pict>
               <v:oval w14:anchorId="107D83DD" id="Oval 7" o:spid="_x0000_s1026" style="position:absolute;left:0;text-align:left;margin-left:173.75pt;margin-top:26.85pt;width:25.8pt;height:25.8pt;z-index:251663360;visibility:visible;mso-wrap-style:square;mso-width-percent:0;mso-height-percent:0;mso-wrap-distance-left:9pt;mso-wrap-distance-top:0;mso-wrap-distance-right:9pt;mso-wrap-distance-bottom:0;mso-position-horizontal:absolute;mso-position-horizontal-relative:text;mso-position-vertical:absolute;mso-position-vertical-relative:text;mso-width-percent:0;mso-height-percent:0;mso-width-relative:page;mso-height-relative:page;v-text-anchor:top" o:gfxdata="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" stroked="f"/>
             </w:pict>
@@ -864,7 +864,7 @@
         <w:adjustRightInd w:val="0"/>
         <w:jc w:val="center"/>
         <w:rPr>
-          <w:rFonts w:ascii="나눔명조" w:eastAsia="나눔명조" w:hAnsi="나눔명조" w:cs="SMSSMyungJoStd-Regular" w:hint="eastAsia"/>
+          <w:rFonts w:ascii="나눔명조" w:eastAsia="나눔명조" w:hAnsi="나눔명조" w:cs="SMSSMyungJoStd-Regular"/>
           <w:b/>
           <w:spacing w:val="-14"/>
           <w:kern w:val="0"/>
@@ -879,7 +879,7 @@
         <w:adjustRightInd w:val="0"/>
         <w:jc w:val="left"/>
         <w:rPr>
-          <w:rFonts w:ascii="나눔명조" w:eastAsia="나눔명조" w:hAnsi="나눔명조" w:cs="SMSSMyungJoStd-Regular" w:hint="eastAsia"/>
+          <w:rFonts w:ascii="나눔명조" w:eastAsia="나눔명조" w:hAnsi="나눔명조" w:cs="SMSSMyungJoStd-Regular"/>
           <w:b/>
           <w:spacing w:val="-14"/>
           <w:kern w:val="0"/>
@@ -914,12 +914,950 @@
       <w:pPr>
         <w:wordWrap/>
         <w:adjustRightInd w:val="0"/>
-        <w:jc w:val="center"/>
+        <w:rPr>
+          <w:rFonts w:ascii="나눔명조" w:eastAsia="나눔명조" w:hAnsi="나눔명조" w:cs="SMSSMyungJoStd-Regular"/>
+          <w:b/>
+          <w:kern w:val="0"/>
+          <w:sz w:val="22"/>
+          <w:szCs w:val="22"/>
+        </w:rPr>
+      </w:pPr>
+    </w:p>
+    <w:p>
+      <w:pPr>
+        <w:wordWrap/>
+        <w:adjustRightInd w:val="0"/>
+        <w:rPr>
+          <w:rFonts w:ascii="나눔명조" w:eastAsia="나눔명조" w:hAnsi="나눔명조" w:cs="SMSSMyungJoStd-Regular"/>
+          <w:b/>
+          <w:kern w:val="0"/>
+          <w:sz w:val="22"/>
+          <w:szCs w:val="22"/>
+        </w:rPr>
+      </w:pPr>
+      <w:r>
+        <w:rPr>
+          <w:rFonts w:ascii="나눔명조" w:eastAsia="나눔명조" w:hAnsi="나눔명조" w:cs="SMSSMyungJoStd-Regular" w:hint="eastAsia"/>
+          <w:b/>
+          <w:kern w:val="0"/>
+          <w:sz w:val="22"/>
+          <w:szCs w:val="22"/>
+        </w:rPr>
+        <w:t>2.5</w:t>
+      </w:r>
+      <w:r>
+        <w:rPr>
+          <w:rFonts w:ascii="나눔명조" w:eastAsia="나눔명조" w:hAnsi="나눔명조" w:cs="SMSSMyungJoStd-Regular" w:hint="eastAsia"/>
+          <w:b/>
+          <w:kern w:val="0"/>
+          <w:sz w:val="22"/>
+          <w:szCs w:val="22"/>
+        </w:rPr>
+        <w:t xml:space="preserve"> </w:t>
+      </w:r>
+      <w:r>
+        <w:rPr>
+          <w:rFonts w:ascii="나눔명조" w:eastAsia="나눔명조" w:hAnsi="나눔명조" w:cs="SMSSMyungJoStd-Regular" w:hint="eastAsia"/>
+          <w:b/>
+          <w:kern w:val="0"/>
+          <w:sz w:val="22"/>
+          <w:szCs w:val="22"/>
+        </w:rPr>
+        <w:t xml:space="preserve">도로 환경적 요인 특성 </w:t>
+      </w:r>
+    </w:p>
+    <w:p>
+      <w:pPr>
+        <w:wordWrap/>
+        <w:adjustRightInd w:val="0"/>
+        <w:rPr>
+          <w:rFonts w:ascii="나눔명조" w:eastAsia="나눔명조" w:hAnsi="나눔명조" w:cs="SMSSMyungJoStd-Regular"/>
+          <w:b/>
+          <w:kern w:val="0"/>
+          <w:sz w:val="22"/>
+          <w:szCs w:val="22"/>
+        </w:rPr>
+      </w:pPr>
+    </w:p>
+    <w:p>
+      <w:pPr>
+        <w:wordWrap/>
+        <w:adjustRightInd w:val="0"/>
+        <w:rPr>
+          <w:rFonts w:ascii="나눔명조" w:eastAsia="나눔명조" w:hAnsi="나눔명조" w:cs="SMSSMyungJoStd-Regular"/>
+          <w:b/>
+          <w:kern w:val="0"/>
+          <w:sz w:val="22"/>
+          <w:szCs w:val="22"/>
+        </w:rPr>
+      </w:pPr>
+      <w:r>
+        <w:rPr>
+          <w:rFonts w:ascii="나눔명조" w:eastAsia="나눔명조" w:hAnsi="나눔명조" w:cs="SMSSMyungJoStd-Regular"/>
+          <w:b/>
+          <w:kern w:val="0"/>
+          <w:sz w:val="22"/>
+          <w:szCs w:val="22"/>
+        </w:rPr>
+        <w:t xml:space="preserve">2.5.1 </w:t>
+      </w:r>
+      <w:r>
+        <w:rPr>
+          <w:rFonts w:ascii="나눔명조" w:eastAsia="나눔명조" w:hAnsi="나눔명조" w:cs="SMSSMyungJoStd-Regular" w:hint="eastAsia"/>
+          <w:b/>
+          <w:kern w:val="0"/>
+          <w:sz w:val="22"/>
+          <w:szCs w:val="22"/>
+        </w:rPr>
+        <w:t xml:space="preserve">도로 상태 별 </w:t>
+      </w:r>
+    </w:p>
+    <w:p>
+      <w:pPr>
+        <w:wordWrap/>
+        <w:adjustRightInd w:val="0"/>
+        <w:rPr>
+          <w:rFonts w:ascii="나눔명조" w:eastAsia="나눔명조" w:hAnsi="나눔명조" w:cs="SMSSMyungJoStd-Regular"/>
+          <w:b/>
+          <w:kern w:val="0"/>
+          <w:sz w:val="22"/>
+          <w:szCs w:val="22"/>
+        </w:rPr>
+      </w:pPr>
+    </w:p>
+    <w:p>
+      <w:pPr>
+        <w:wordWrap/>
+        <w:adjustRightInd w:val="0"/>
+        <w:rPr>
+          <w:rFonts w:ascii="나눔명조" w:eastAsia="나눔명조" w:hAnsi="나눔명조" w:cs="SMSSMyungJoStd-Regular" w:hint="eastAsia"/>
+          <w:kern w:val="0"/>
+        </w:rPr>
+      </w:pPr>
+      <w:r>
+        <w:rPr>
+          <w:rFonts w:ascii="나눔명조" w:eastAsia="나눔명조" w:hAnsi="나눔명조" w:cs="SMSSMyungJoStd-Regular" w:hint="eastAsia"/>
+          <w:noProof/>
+          <w:kern w:val="0"/>
+        </w:rPr>
+        <w:drawing>
+          <wp:inline distT="0" distB="0" distL="0" distR="0" wp14:anchorId="6C919D6C" wp14:editId="7D22E7C2">
+            <wp:extent cx="3476625" cy="2775332"/>
+            <wp:effectExtent l="0" t="0" r="0" b="6350"/>
+            <wp:docPr id="14" name="그림 14"/>
+            <wp:cNvGraphicFramePr>
+              <a:graphicFrameLocks xmlns:a="http://schemas.openxmlformats.org/drawingml/2006/main" noChangeAspect="1"/>
+            </wp:cNvGraphicFramePr>
+            <a:graphic xmlns:a="http://schemas.openxmlformats.org/drawingml/2006/main">
+              <a:graphicData uri="http://schemas.openxmlformats.org/drawingml/2006/picture">
+                <pic:pic xmlns:pic="http://schemas.openxmlformats.org/drawingml/2006/picture">
+                  <pic:nvPicPr>
+                    <pic:cNvPr id="14" name="노면상태.PNG"/>
+                    <pic:cNvPicPr/>
+                  </pic:nvPicPr>
+                  <pic:blipFill>
+                    <a:blip r:embed="rId8">
+                      <a:extLst>
+                        <a:ext uri="{28A0092B-C50C-407E-A947-70E740481C1C}">
+                          <a14:useLocalDpi xmlns:a14="http://schemas.microsoft.com/office/drawing/2010/main" val="0"/>
+                        </a:ext>
+                      </a:extLst>
+                    </a:blip>
+                    <a:stretch>
+                      <a:fillRect/>
+                    </a:stretch>
+                  </pic:blipFill>
+                  <pic:spPr>
+                    <a:xfrm>
+                      <a:off x="0" y="0"/>
+                      <a:ext cx="3491473" cy="2787185"/>
+                    </a:xfrm>
+                    <a:prstGeom prst="rect">
+                      <a:avLst/>
+                    </a:prstGeom>
+                  </pic:spPr>
+                </pic:pic>
+              </a:graphicData>
+            </a:graphic>
+          </wp:inline>
+        </w:drawing>
+      </w:r>
+    </w:p>
+    <w:p>
+      <w:pPr>
+        <w:wordWrap/>
+        <w:adjustRightInd w:val="0"/>
+        <w:jc w:val="left"/>
         <w:rPr>
           <w:rFonts w:ascii="나눔명조" w:eastAsia="나눔명조" w:hAnsi="나눔명조" w:cs="SMSSMyungJoStd-Regular"/>
           <w:b/>
           <w:spacing w:val="-14"/>
           <w:kern w:val="0"/>
+          <w:sz w:val="30"/>
+          <w:szCs w:val="30"/>
+        </w:rPr>
+      </w:pPr>
+    </w:p>
+    <w:p>
+      <w:pPr>
+        <w:wordWrap/>
+        <w:adjustRightInd w:val="0"/>
+        <w:spacing w:line="276" w:lineRule="auto"/>
+        <w:jc w:val="left"/>
+        <w:rPr>
+          <w:rFonts w:ascii="나눔명조" w:eastAsia="나눔명조" w:hAnsi="나눔명조" w:cs="SMSSMyungJoStd-Regular" w:hint="eastAsia"/>
+          <w:spacing w:val="-14"/>
+          <w:kern w:val="0"/>
+        </w:rPr>
+      </w:pPr>
+      <w:r>
+        <w:rPr>
+          <w:rFonts w:ascii="나눔명조" w:eastAsia="나눔명조" w:hAnsi="나눔명조" w:cs="SMSSMyungJoStd-Regular" w:hint="eastAsia"/>
+          <w:spacing w:val="-14"/>
+          <w:kern w:val="0"/>
+        </w:rPr>
+        <w:t>도로의 노면 상태 별 사고 건수를 비교해 보았을 때 건조한 상태의 포장도로 에서 사고가 압도적으로 많이 발생하였다.</w:t>
+      </w:r>
+      <w:r>
+        <w:rPr>
+          <w:rFonts w:ascii="나눔명조" w:eastAsia="나눔명조" w:hAnsi="나눔명조" w:cs="SMSSMyungJoStd-Regular"/>
+          <w:spacing w:val="-14"/>
+          <w:kern w:val="0"/>
+        </w:rPr>
+        <w:t xml:space="preserve"> 1</w:t>
+      </w:r>
+      <w:r>
+        <w:rPr>
+          <w:rFonts w:ascii="나눔명조" w:eastAsia="나눔명조" w:hAnsi="나눔명조" w:cs="SMSSMyungJoStd-Regular" w:hint="eastAsia"/>
+          <w:spacing w:val="-14"/>
+          <w:kern w:val="0"/>
+        </w:rPr>
+        <w:t xml:space="preserve">년 중 비나 눈이 오는 날 보다 포장 도로의 노면이 건조한 상태를 유지 할 수 있는 날이 상대적으로 많다는 사실을 고려했을 때 다른 노면 상태의 조건보다 포장 </w:t>
+      </w:r>
+      <w:r>
+        <w:rPr>
+          <w:rFonts w:ascii="나눔명조" w:eastAsia="나눔명조" w:hAnsi="나눔명조" w:cs="SMSSMyungJoStd-Regular"/>
+          <w:spacing w:val="-14"/>
+          <w:kern w:val="0"/>
+        </w:rPr>
+        <w:t xml:space="preserve">– </w:t>
+      </w:r>
+      <w:r>
+        <w:rPr>
+          <w:rFonts w:ascii="나눔명조" w:eastAsia="나눔명조" w:hAnsi="나눔명조" w:cs="SMSSMyungJoStd-Regular" w:hint="eastAsia"/>
+          <w:spacing w:val="-14"/>
+          <w:kern w:val="0"/>
+        </w:rPr>
+        <w:t>건조의 도로 상태가 절대적인 사고 건수의 수치가 더 높게 나올 수 있음을 예상할 수 있다.</w:t>
+      </w:r>
+      <w:r>
+        <w:rPr>
+          <w:rFonts w:ascii="나눔명조" w:eastAsia="나눔명조" w:hAnsi="나눔명조" w:cs="SMSSMyungJoStd-Regular"/>
+          <w:spacing w:val="-14"/>
+          <w:kern w:val="0"/>
+        </w:rPr>
+        <w:t xml:space="preserve"> </w:t>
+      </w:r>
+      <w:r>
+        <w:rPr>
+          <w:rFonts w:ascii="나눔명조" w:eastAsia="나눔명조" w:hAnsi="나눔명조" w:cs="SMSSMyungJoStd-Regular" w:hint="eastAsia"/>
+          <w:spacing w:val="-14"/>
+          <w:kern w:val="0"/>
+        </w:rPr>
+        <w:t xml:space="preserve">하지만 포장 </w:t>
+      </w:r>
+      <w:r>
+        <w:rPr>
+          <w:rFonts w:ascii="나눔명조" w:eastAsia="나눔명조" w:hAnsi="나눔명조" w:cs="SMSSMyungJoStd-Regular"/>
+          <w:spacing w:val="-14"/>
+          <w:kern w:val="0"/>
+        </w:rPr>
+        <w:t xml:space="preserve">– </w:t>
+      </w:r>
+      <w:r>
+        <w:rPr>
+          <w:rFonts w:ascii="나눔명조" w:eastAsia="나눔명조" w:hAnsi="나눔명조" w:cs="SMSSMyungJoStd-Regular" w:hint="eastAsia"/>
+          <w:spacing w:val="-14"/>
+          <w:kern w:val="0"/>
+        </w:rPr>
+        <w:t xml:space="preserve">건조의 노면상태에서 위의 막대그래프에 나온 것처럼 대부분 사고인 </w:t>
+      </w:r>
+      <w:r>
+        <w:rPr>
+          <w:rFonts w:ascii="나눔명조" w:eastAsia="나눔명조" w:hAnsi="나눔명조" w:cs="SMSSMyungJoStd-Regular"/>
+          <w:spacing w:val="-14"/>
+          <w:kern w:val="0"/>
+        </w:rPr>
+        <w:t xml:space="preserve">90% </w:t>
+      </w:r>
+      <w:r>
+        <w:rPr>
+          <w:rFonts w:ascii="나눔명조" w:eastAsia="나눔명조" w:hAnsi="나눔명조" w:cs="SMSSMyungJoStd-Regular" w:hint="eastAsia"/>
+          <w:spacing w:val="-14"/>
+          <w:kern w:val="0"/>
+        </w:rPr>
+        <w:t xml:space="preserve">이상을 차지한다는 점은 눈 여겨 볼만 하다. </w:t>
+      </w:r>
+      <w:r>
+        <w:rPr>
+          <w:rFonts w:ascii="나눔명조" w:eastAsia="나눔명조" w:hAnsi="나눔명조" w:cs="SMSSMyungJoStd-Regular" w:hint="eastAsia"/>
+          <w:spacing w:val="-14"/>
+          <w:kern w:val="0"/>
+        </w:rPr>
+        <w:t>보통 건조한 노면 상태일 때 보다 습기가 있는 노면 상태에서 자동차의 제동거리가 길어지거나,</w:t>
+      </w:r>
+      <w:r>
+        <w:rPr>
+          <w:rFonts w:ascii="나눔명조" w:eastAsia="나눔명조" w:hAnsi="나눔명조" w:cs="SMSSMyungJoStd-Regular"/>
+          <w:spacing w:val="-14"/>
+          <w:kern w:val="0"/>
+        </w:rPr>
+        <w:t xml:space="preserve"> </w:t>
+      </w:r>
+      <w:r>
+        <w:rPr>
+          <w:rFonts w:ascii="나눔명조" w:eastAsia="나눔명조" w:hAnsi="나눔명조" w:cs="SMSSMyungJoStd-Regular" w:hint="eastAsia"/>
+          <w:spacing w:val="-14"/>
+          <w:kern w:val="0"/>
+        </w:rPr>
+        <w:t>연관된 비,</w:t>
+      </w:r>
+      <w:r>
+        <w:rPr>
+          <w:rFonts w:ascii="나눔명조" w:eastAsia="나눔명조" w:hAnsi="나눔명조" w:cs="SMSSMyungJoStd-Regular"/>
+          <w:spacing w:val="-14"/>
+          <w:kern w:val="0"/>
+        </w:rPr>
+        <w:t xml:space="preserve"> </w:t>
+      </w:r>
+      <w:r>
+        <w:rPr>
+          <w:rFonts w:ascii="나눔명조" w:eastAsia="나눔명조" w:hAnsi="나눔명조" w:cs="SMSSMyungJoStd-Regular" w:hint="eastAsia"/>
+          <w:spacing w:val="-14"/>
+          <w:kern w:val="0"/>
+        </w:rPr>
+        <w:t>눈 등의 기상상태에 의해 시야 확보가 어려워져 사고가 더 잘 날 것이라고 생각할 수 있다.</w:t>
+      </w:r>
+      <w:r>
+        <w:rPr>
+          <w:rFonts w:ascii="나눔명조" w:eastAsia="나눔명조" w:hAnsi="나눔명조" w:cs="SMSSMyungJoStd-Regular"/>
+          <w:spacing w:val="-14"/>
+          <w:kern w:val="0"/>
+        </w:rPr>
+        <w:t xml:space="preserve"> </w:t>
+      </w:r>
+      <w:r>
+        <w:rPr>
+          <w:rFonts w:ascii="나눔명조" w:eastAsia="나눔명조" w:hAnsi="나눔명조" w:cs="SMSSMyungJoStd-Regular" w:hint="eastAsia"/>
+          <w:spacing w:val="-14"/>
+          <w:kern w:val="0"/>
+        </w:rPr>
+        <w:t>하지만 위의 막대그래프가 보여 주 듯 오히려 사고는 건조한 포장도로에서 압도적으로 더 많이 일어났다.</w:t>
+      </w:r>
+      <w:r>
+        <w:rPr>
+          <w:rFonts w:ascii="나눔명조" w:eastAsia="나눔명조" w:hAnsi="나눔명조" w:cs="SMSSMyungJoStd-Regular"/>
+          <w:spacing w:val="-14"/>
+          <w:kern w:val="0"/>
+        </w:rPr>
+        <w:t xml:space="preserve"> </w:t>
+      </w:r>
+      <w:r>
+        <w:rPr>
+          <w:rFonts w:ascii="나눔명조" w:eastAsia="나눔명조" w:hAnsi="나눔명조" w:cs="SMSSMyungJoStd-Regular" w:hint="eastAsia"/>
+          <w:spacing w:val="-14"/>
+          <w:kern w:val="0"/>
+        </w:rPr>
+        <w:t>다시 말하면,</w:t>
+      </w:r>
+      <w:r>
+        <w:rPr>
+          <w:rFonts w:ascii="나눔명조" w:eastAsia="나눔명조" w:hAnsi="나눔명조" w:cs="SMSSMyungJoStd-Regular"/>
+          <w:spacing w:val="-14"/>
+          <w:kern w:val="0"/>
+        </w:rPr>
+        <w:t xml:space="preserve"> </w:t>
+      </w:r>
+      <w:r>
+        <w:rPr>
+          <w:rFonts w:ascii="나눔명조" w:eastAsia="나눔명조" w:hAnsi="나눔명조" w:cs="SMSSMyungJoStd-Regular" w:hint="eastAsia"/>
+          <w:spacing w:val="-14"/>
+          <w:kern w:val="0"/>
+        </w:rPr>
+        <w:t>우리의 예상과는 다르게 사고 당시의 노면 상태,</w:t>
+      </w:r>
+      <w:r>
+        <w:rPr>
+          <w:rFonts w:ascii="나눔명조" w:eastAsia="나눔명조" w:hAnsi="나눔명조" w:cs="SMSSMyungJoStd-Regular"/>
+          <w:spacing w:val="-14"/>
+          <w:kern w:val="0"/>
+        </w:rPr>
+        <w:t xml:space="preserve"> </w:t>
+      </w:r>
+      <w:r>
+        <w:rPr>
+          <w:rFonts w:ascii="나눔명조" w:eastAsia="나눔명조" w:hAnsi="나눔명조" w:cs="SMSSMyungJoStd-Regular" w:hint="eastAsia"/>
+          <w:spacing w:val="-14"/>
+          <w:kern w:val="0"/>
+        </w:rPr>
+        <w:t>또는 그와 연관된 기상 상태는 사고 발생 여부에 큰 영향을 끼치지 못하는 변수라고 볼 수 있을 것이다.</w:t>
+      </w:r>
+      <w:r>
+        <w:rPr>
+          <w:rFonts w:ascii="나눔명조" w:eastAsia="나눔명조" w:hAnsi="나눔명조" w:cs="SMSSMyungJoStd-Regular"/>
+          <w:spacing w:val="-14"/>
+          <w:kern w:val="0"/>
+        </w:rPr>
+        <w:t xml:space="preserve"> </w:t>
+      </w:r>
+      <w:r>
+        <w:rPr>
+          <w:rFonts w:ascii="나눔명조" w:eastAsia="나눔명조" w:hAnsi="나눔명조" w:cs="SMSSMyungJoStd-Regular" w:hint="eastAsia"/>
+          <w:spacing w:val="-14"/>
+          <w:kern w:val="0"/>
+        </w:rPr>
+        <w:t xml:space="preserve">  </w:t>
+      </w:r>
+    </w:p>
+    <w:p>
+      <w:pPr>
+        <w:wordWrap/>
+        <w:adjustRightInd w:val="0"/>
+        <w:jc w:val="left"/>
+        <w:rPr>
+          <w:rFonts w:ascii="나눔명조" w:eastAsia="나눔명조" w:hAnsi="나눔명조" w:cs="SMSSMyungJoStd-Regular"/>
+          <w:b/>
+          <w:spacing w:val="-14"/>
+          <w:kern w:val="0"/>
+          <w:sz w:val="30"/>
+          <w:szCs w:val="30"/>
+        </w:rPr>
+      </w:pPr>
+    </w:p>
+    <w:p>
+      <w:pPr>
+        <w:wordWrap/>
+        <w:adjustRightInd w:val="0"/>
+        <w:jc w:val="left"/>
+        <w:rPr>
+          <w:rFonts w:ascii="나눔명조" w:eastAsia="나눔명조" w:hAnsi="나눔명조" w:cs="SMSSMyungJoStd-Regular"/>
+          <w:b/>
+          <w:spacing w:val="-14"/>
+          <w:kern w:val="0"/>
+          <w:sz w:val="30"/>
+          <w:szCs w:val="30"/>
+        </w:rPr>
+      </w:pPr>
+    </w:p>
+    <w:p>
+      <w:pPr>
+        <w:wordWrap/>
+        <w:adjustRightInd w:val="0"/>
+        <w:jc w:val="left"/>
+        <w:rPr>
+          <w:rFonts w:ascii="나눔명조" w:eastAsia="나눔명조" w:hAnsi="나눔명조" w:cs="SMSSMyungJoStd-Regular"/>
+          <w:b/>
+          <w:spacing w:val="-14"/>
+          <w:kern w:val="0"/>
+          <w:sz w:val="30"/>
+          <w:szCs w:val="30"/>
+        </w:rPr>
+      </w:pPr>
+    </w:p>
+    <w:p>
+      <w:pPr>
+        <w:wordWrap/>
+        <w:adjustRightInd w:val="0"/>
+        <w:jc w:val="left"/>
+        <w:rPr>
+          <w:rFonts w:ascii="나눔명조" w:eastAsia="나눔명조" w:hAnsi="나눔명조" w:cs="SMSSMyungJoStd-Regular"/>
+          <w:b/>
+          <w:spacing w:val="-14"/>
+          <w:kern w:val="0"/>
+          <w:sz w:val="30"/>
+          <w:szCs w:val="30"/>
+        </w:rPr>
+      </w:pPr>
+    </w:p>
+    <w:p>
+      <w:pPr>
+        <w:wordWrap/>
+        <w:adjustRightInd w:val="0"/>
+        <w:jc w:val="left"/>
+        <w:rPr>
+          <w:rFonts w:ascii="나눔명조" w:eastAsia="나눔명조" w:hAnsi="나눔명조" w:cs="SMSSMyungJoStd-Regular"/>
+          <w:b/>
+          <w:spacing w:val="-14"/>
+          <w:kern w:val="0"/>
+          <w:sz w:val="30"/>
+          <w:szCs w:val="30"/>
+        </w:rPr>
+      </w:pPr>
+    </w:p>
+    <w:p>
+      <w:pPr>
+        <w:wordWrap/>
+        <w:adjustRightInd w:val="0"/>
+        <w:jc w:val="left"/>
+        <w:rPr>
+          <w:rFonts w:ascii="나눔명조" w:eastAsia="나눔명조" w:hAnsi="나눔명조" w:cs="SMSSMyungJoStd-Regular"/>
+          <w:b/>
+          <w:spacing w:val="-14"/>
+          <w:kern w:val="0"/>
+          <w:sz w:val="30"/>
+          <w:szCs w:val="30"/>
+        </w:rPr>
+      </w:pPr>
+    </w:p>
+    <w:p>
+      <w:pPr>
+        <w:wordWrap/>
+        <w:adjustRightInd w:val="0"/>
+        <w:jc w:val="left"/>
+        <w:rPr>
+          <w:rFonts w:ascii="나눔명조" w:eastAsia="나눔명조" w:hAnsi="나눔명조" w:cs="SMSSMyungJoStd-Regular"/>
+          <w:b/>
+          <w:spacing w:val="-14"/>
+          <w:kern w:val="0"/>
+          <w:sz w:val="30"/>
+          <w:szCs w:val="30"/>
+        </w:rPr>
+      </w:pPr>
+    </w:p>
+    <w:p>
+      <w:pPr>
+        <w:wordWrap/>
+        <w:adjustRightInd w:val="0"/>
+        <w:jc w:val="left"/>
+        <w:rPr>
+          <w:rFonts w:ascii="나눔명조" w:eastAsia="나눔명조" w:hAnsi="나눔명조" w:cs="SMSSMyungJoStd-Regular"/>
+          <w:b/>
+          <w:spacing w:val="-14"/>
+          <w:kern w:val="0"/>
+          <w:sz w:val="30"/>
+          <w:szCs w:val="30"/>
+        </w:rPr>
+      </w:pPr>
+    </w:p>
+    <w:p>
+      <w:pPr>
+        <w:wordWrap/>
+        <w:adjustRightInd w:val="0"/>
+        <w:jc w:val="left"/>
+        <w:rPr>
+          <w:rFonts w:ascii="나눔명조" w:eastAsia="나눔명조" w:hAnsi="나눔명조" w:cs="SMSSMyungJoStd-Regular"/>
+          <w:b/>
+          <w:spacing w:val="-14"/>
+          <w:kern w:val="0"/>
+          <w:sz w:val="30"/>
+          <w:szCs w:val="30"/>
+        </w:rPr>
+      </w:pPr>
+    </w:p>
+    <w:p>
+      <w:pPr>
+        <w:wordWrap/>
+        <w:adjustRightInd w:val="0"/>
+        <w:jc w:val="left"/>
+        <w:rPr>
+          <w:rFonts w:ascii="나눔명조" w:eastAsia="나눔명조" w:hAnsi="나눔명조" w:cs="SMSSMyungJoStd-Regular"/>
+          <w:b/>
+          <w:spacing w:val="-14"/>
+          <w:kern w:val="0"/>
+          <w:sz w:val="30"/>
+          <w:szCs w:val="30"/>
+        </w:rPr>
+      </w:pPr>
+    </w:p>
+    <w:p>
+      <w:pPr>
+        <w:wordWrap/>
+        <w:adjustRightInd w:val="0"/>
+        <w:jc w:val="left"/>
+        <w:rPr>
+          <w:rFonts w:ascii="나눔명조" w:eastAsia="나눔명조" w:hAnsi="나눔명조" w:cs="SMSSMyungJoStd-Regular" w:hint="eastAsia"/>
+          <w:b/>
+          <w:spacing w:val="-14"/>
+          <w:kern w:val="0"/>
+          <w:sz w:val="30"/>
+          <w:szCs w:val="30"/>
+        </w:rPr>
+      </w:pPr>
+    </w:p>
+    <w:p>
+      <w:pPr>
+        <w:tabs>
+          <w:tab w:val="left" w:pos="2565"/>
+        </w:tabs>
+        <w:wordWrap/>
+        <w:adjustRightInd w:val="0"/>
+        <w:rPr>
+          <w:rFonts w:ascii="나눔명조" w:eastAsia="나눔명조" w:hAnsi="나눔명조" w:cs="SMSSMyungJoStd-Regular"/>
+          <w:b/>
+          <w:kern w:val="0"/>
+          <w:sz w:val="22"/>
+          <w:szCs w:val="22"/>
+        </w:rPr>
+      </w:pPr>
+      <w:r>
+        <w:rPr>
+          <w:rFonts w:ascii="나눔명조" w:eastAsia="나눔명조" w:hAnsi="나눔명조" w:cs="SMSSMyungJoStd-Regular"/>
+          <w:b/>
+          <w:kern w:val="0"/>
+          <w:sz w:val="22"/>
+          <w:szCs w:val="22"/>
+        </w:rPr>
+        <w:lastRenderedPageBreak/>
+        <w:t xml:space="preserve">2.5.1 </w:t>
+      </w:r>
+      <w:r>
+        <w:rPr>
+          <w:rFonts w:ascii="나눔명조" w:eastAsia="나눔명조" w:hAnsi="나눔명조" w:cs="SMSSMyungJoStd-Regular" w:hint="eastAsia"/>
+          <w:b/>
+          <w:kern w:val="0"/>
+          <w:sz w:val="22"/>
+          <w:szCs w:val="22"/>
+        </w:rPr>
+        <w:t>도로 형태 별</w:t>
+      </w:r>
+      <w:r>
+        <w:rPr>
+          <w:rFonts w:ascii="나눔명조" w:eastAsia="나눔명조" w:hAnsi="나눔명조" w:cs="SMSSMyungJoStd-Regular"/>
+          <w:b/>
+          <w:kern w:val="0"/>
+          <w:sz w:val="22"/>
+          <w:szCs w:val="22"/>
+        </w:rPr>
+        <w:tab/>
+      </w:r>
+    </w:p>
+    <w:p>
+      <w:pPr>
+        <w:wordWrap/>
+        <w:adjustRightInd w:val="0"/>
+        <w:rPr>
+          <w:rFonts w:ascii="나눔명조" w:eastAsia="나눔명조" w:hAnsi="나눔명조" w:cs="SMSSMyungJoStd-Regular"/>
+          <w:b/>
+          <w:kern w:val="0"/>
+          <w:sz w:val="22"/>
+          <w:szCs w:val="22"/>
+        </w:rPr>
+      </w:pPr>
+    </w:p>
+    <w:p>
+      <w:pPr>
+        <w:wordWrap/>
+        <w:adjustRightInd w:val="0"/>
+        <w:rPr>
+          <w:rFonts w:ascii="나눔명조" w:eastAsia="나눔명조" w:hAnsi="나눔명조" w:cs="SMSSMyungJoStd-Regular"/>
+          <w:b/>
+          <w:kern w:val="0"/>
+          <w:sz w:val="22"/>
+          <w:szCs w:val="22"/>
+        </w:rPr>
+      </w:pPr>
+      <w:r>
+        <w:rPr>
+          <w:rFonts w:ascii="나눔명조" w:eastAsia="나눔명조" w:hAnsi="나눔명조" w:cs="SMSSMyungJoStd-Regular"/>
+          <w:b/>
+          <w:noProof/>
+          <w:kern w:val="0"/>
+          <w:sz w:val="22"/>
+          <w:szCs w:val="22"/>
+        </w:rPr>
+        <w:drawing>
+          <wp:inline distT="0" distB="0" distL="0" distR="0" wp14:anchorId="0E6E04F5" wp14:editId="6220FD41">
+            <wp:extent cx="4657725" cy="3876675"/>
+            <wp:effectExtent l="0" t="0" r="9525" b="9525"/>
+            <wp:docPr id="19" name="그림 19"/>
+            <wp:cNvGraphicFramePr>
+              <a:graphicFrameLocks xmlns:a="http://schemas.openxmlformats.org/drawingml/2006/main" noChangeAspect="1"/>
+            </wp:cNvGraphicFramePr>
+            <a:graphic xmlns:a="http://schemas.openxmlformats.org/drawingml/2006/main">
+              <a:graphicData uri="http://schemas.openxmlformats.org/drawingml/2006/picture">
+                <pic:pic xmlns:pic="http://schemas.openxmlformats.org/drawingml/2006/picture">
+                  <pic:nvPicPr>
+                    <pic:cNvPr id="19" name="캡처.PNG"/>
+                    <pic:cNvPicPr/>
+                  </pic:nvPicPr>
+                  <pic:blipFill>
+                    <a:blip r:embed="rId9">
+                      <a:extLst>
+                        <a:ext uri="{28A0092B-C50C-407E-A947-70E740481C1C}">
+                          <a14:useLocalDpi xmlns:a14="http://schemas.microsoft.com/office/drawing/2010/main" val="0"/>
+                        </a:ext>
+                      </a:extLst>
+                    </a:blip>
+                    <a:stretch>
+                      <a:fillRect/>
+                    </a:stretch>
+                  </pic:blipFill>
+                  <pic:spPr>
+                    <a:xfrm>
+                      <a:off x="0" y="0"/>
+                      <a:ext cx="4674821" cy="3890904"/>
+                    </a:xfrm>
+                    <a:prstGeom prst="rect">
+                      <a:avLst/>
+                    </a:prstGeom>
+                  </pic:spPr>
+                </pic:pic>
+              </a:graphicData>
+            </a:graphic>
+          </wp:inline>
+        </w:drawing>
+      </w:r>
+    </w:p>
+    <w:p>
+      <w:pPr>
+        <w:wordWrap/>
+        <w:adjustRightInd w:val="0"/>
+        <w:rPr>
+          <w:rFonts w:ascii="나눔명조" w:eastAsia="나눔명조" w:hAnsi="나눔명조" w:cs="SMSSMyungJoStd-Regular"/>
+          <w:b/>
+          <w:kern w:val="0"/>
+          <w:sz w:val="22"/>
+          <w:szCs w:val="22"/>
+        </w:rPr>
+      </w:pPr>
+    </w:p>
+    <w:p>
+      <w:pPr>
+        <w:wordWrap/>
+        <w:adjustRightInd w:val="0"/>
+        <w:rPr>
+          <w:rFonts w:ascii="나눔명조" w:eastAsia="나눔명조" w:hAnsi="나눔명조" w:cs="SMSSMyungJoStd-Regular" w:hint="eastAsia"/>
+          <w:kern w:val="0"/>
+        </w:rPr>
+      </w:pPr>
+      <w:r>
+        <w:rPr>
+          <w:rFonts w:ascii="나눔명조" w:eastAsia="나눔명조" w:hAnsi="나눔명조" w:cs="SMSSMyungJoStd-Regular" w:hint="eastAsia"/>
+          <w:kern w:val="0"/>
+        </w:rPr>
+        <w:t>실질적으로 교차로,</w:t>
+      </w:r>
+      <w:r>
+        <w:rPr>
+          <w:rFonts w:ascii="나눔명조" w:eastAsia="나눔명조" w:hAnsi="나눔명조" w:cs="SMSSMyungJoStd-Regular"/>
+          <w:kern w:val="0"/>
+        </w:rPr>
+        <w:t xml:space="preserve"> </w:t>
+      </w:r>
+      <w:r>
+        <w:rPr>
+          <w:rFonts w:ascii="나눔명조" w:eastAsia="나눔명조" w:hAnsi="나눔명조" w:cs="SMSSMyungJoStd-Regular" w:hint="eastAsia"/>
+          <w:kern w:val="0"/>
+        </w:rPr>
+        <w:t>교량, 터널 등의 도로 형태 보다 단일로 형태의 도로가 절대적인 수치로 따졌을 때 많이 분포하고 있다는 점을 감안한다면,</w:t>
+      </w:r>
+      <w:r>
+        <w:rPr>
+          <w:rFonts w:ascii="나눔명조" w:eastAsia="나눔명조" w:hAnsi="나눔명조" w:cs="SMSSMyungJoStd-Regular"/>
+          <w:kern w:val="0"/>
+        </w:rPr>
+        <w:t xml:space="preserve"> </w:t>
+      </w:r>
+      <w:r>
+        <w:rPr>
+          <w:rFonts w:ascii="나눔명조" w:eastAsia="나눔명조" w:hAnsi="나눔명조" w:cs="SMSSMyungJoStd-Regular" w:hint="eastAsia"/>
+          <w:kern w:val="0"/>
+        </w:rPr>
+        <w:t>도로 형태 별 사고 건수</w:t>
+      </w:r>
+      <w:r>
+        <w:rPr>
+          <w:rFonts w:ascii="나눔명조" w:eastAsia="나눔명조" w:hAnsi="나눔명조" w:cs="SMSSMyungJoStd-Regular" w:hint="eastAsia"/>
+          <w:kern w:val="0"/>
+        </w:rPr>
+        <w:t>에서 단일 로가 가장 많이 나올 것을 예상 할 수 있다.</w:t>
+      </w:r>
+      <w:r>
+        <w:rPr>
+          <w:rFonts w:ascii="나눔명조" w:eastAsia="나눔명조" w:hAnsi="나눔명조" w:cs="SMSSMyungJoStd-Regular"/>
+          <w:kern w:val="0"/>
+        </w:rPr>
+        <w:t xml:space="preserve"> </w:t>
+      </w:r>
+      <w:r>
+        <w:rPr>
+          <w:rFonts w:ascii="나눔명조" w:eastAsia="나눔명조" w:hAnsi="나눔명조" w:cs="SMSSMyungJoStd-Regular" w:hint="eastAsia"/>
+          <w:kern w:val="0"/>
+        </w:rPr>
+        <w:t>위의 도표를 보았을 때,</w:t>
+      </w:r>
+      <w:r>
+        <w:rPr>
+          <w:rFonts w:ascii="나눔명조" w:eastAsia="나눔명조" w:hAnsi="나눔명조" w:cs="SMSSMyungJoStd-Regular"/>
+          <w:kern w:val="0"/>
+        </w:rPr>
+        <w:t xml:space="preserve"> 2</w:t>
+      </w:r>
+      <w:r>
+        <w:rPr>
+          <w:rFonts w:ascii="나눔명조" w:eastAsia="나눔명조" w:hAnsi="나눔명조" w:cs="SMSSMyungJoStd-Regular" w:hint="eastAsia"/>
+          <w:kern w:val="0"/>
+        </w:rPr>
+        <w:t xml:space="preserve">위와 </w:t>
+      </w:r>
+      <w:r>
+        <w:rPr>
+          <w:rFonts w:ascii="나눔명조" w:eastAsia="나눔명조" w:hAnsi="나눔명조" w:cs="SMSSMyungJoStd-Regular"/>
+          <w:kern w:val="0"/>
+        </w:rPr>
+        <w:t>3</w:t>
+      </w:r>
+      <w:r>
+        <w:rPr>
+          <w:rFonts w:ascii="나눔명조" w:eastAsia="나눔명조" w:hAnsi="나눔명조" w:cs="SMSSMyungJoStd-Regular" w:hint="eastAsia"/>
+          <w:kern w:val="0"/>
+        </w:rPr>
+        <w:t>위 도로 형태 모두 교차로인 것을 알 수 있다.</w:t>
+      </w:r>
+      <w:r>
+        <w:rPr>
+          <w:rFonts w:ascii="나눔명조" w:eastAsia="나눔명조" w:hAnsi="나눔명조" w:cs="SMSSMyungJoStd-Regular"/>
+          <w:kern w:val="0"/>
+        </w:rPr>
+        <w:t xml:space="preserve"> 1</w:t>
+      </w:r>
+      <w:r>
+        <w:rPr>
+          <w:rFonts w:ascii="나눔명조" w:eastAsia="나눔명조" w:hAnsi="나눔명조" w:cs="SMSSMyungJoStd-Regular" w:hint="eastAsia"/>
+          <w:kern w:val="0"/>
+        </w:rPr>
+        <w:t xml:space="preserve">위 교통 사고 다발 구간인 단일로 </w:t>
+      </w:r>
+      <w:r>
+        <w:rPr>
+          <w:rFonts w:ascii="나눔명조" w:eastAsia="나눔명조" w:hAnsi="나눔명조" w:cs="SMSSMyungJoStd-Regular"/>
+          <w:kern w:val="0"/>
+        </w:rPr>
+        <w:t xml:space="preserve">– </w:t>
+      </w:r>
+      <w:r>
+        <w:rPr>
+          <w:rFonts w:ascii="나눔명조" w:eastAsia="나눔명조" w:hAnsi="나눔명조" w:cs="SMSSMyungJoStd-Regular" w:hint="eastAsia"/>
+          <w:kern w:val="0"/>
+        </w:rPr>
+        <w:t xml:space="preserve">기타에 비해, 교차로 </w:t>
+      </w:r>
+      <w:r>
+        <w:rPr>
+          <w:rFonts w:ascii="나눔명조" w:eastAsia="나눔명조" w:hAnsi="나눔명조" w:cs="SMSSMyungJoStd-Regular"/>
+          <w:kern w:val="0"/>
+        </w:rPr>
+        <w:t>–</w:t>
+      </w:r>
+      <w:r>
+        <w:rPr>
+          <w:rFonts w:ascii="나눔명조" w:eastAsia="나눔명조" w:hAnsi="나눔명조" w:cs="SMSSMyungJoStd-Regular" w:hint="eastAsia"/>
+          <w:kern w:val="0"/>
+        </w:rPr>
+        <w:t xml:space="preserve"> 교차로 안과 교차로 </w:t>
+      </w:r>
+      <w:r>
+        <w:rPr>
+          <w:rFonts w:ascii="나눔명조" w:eastAsia="나눔명조" w:hAnsi="나눔명조" w:cs="SMSSMyungJoStd-Regular"/>
+          <w:kern w:val="0"/>
+        </w:rPr>
+        <w:t xml:space="preserve">– </w:t>
+      </w:r>
+      <w:r>
+        <w:rPr>
+          <w:rFonts w:ascii="나눔명조" w:eastAsia="나눔명조" w:hAnsi="나눔명조" w:cs="SMSSMyungJoStd-Regular" w:hint="eastAsia"/>
+          <w:kern w:val="0"/>
+        </w:rPr>
+        <w:t>교차로 부근의 합계가 압도적으로 높은 것을 감안한다면,</w:t>
+      </w:r>
+      <w:r>
+        <w:rPr>
+          <w:rFonts w:ascii="나눔명조" w:eastAsia="나눔명조" w:hAnsi="나눔명조" w:cs="SMSSMyungJoStd-Regular"/>
+          <w:kern w:val="0"/>
+        </w:rPr>
+        <w:t xml:space="preserve"> </w:t>
+      </w:r>
+      <w:r>
+        <w:rPr>
+          <w:rFonts w:ascii="나눔명조" w:eastAsia="나눔명조" w:hAnsi="나눔명조" w:cs="SMSSMyungJoStd-Regular" w:hint="eastAsia"/>
+          <w:kern w:val="0"/>
+        </w:rPr>
+        <w:t>절대적인 도로 형태의 수가 상대적으로 단일 로에 비해 교차로가 적지만 교통사고 발생 건수는 오히려 교차로가 단일 로에 비해 교통사고 취약 구간인 것을 알 수 있다.</w:t>
+      </w:r>
+      <w:r>
+        <w:rPr>
+          <w:rFonts w:ascii="나눔명조" w:eastAsia="나눔명조" w:hAnsi="나눔명조" w:cs="SMSSMyungJoStd-Regular"/>
+          <w:kern w:val="0"/>
+        </w:rPr>
+        <w:t xml:space="preserve"> </w:t>
+      </w:r>
+      <w:r>
+        <w:rPr>
+          <w:rFonts w:ascii="나눔명조" w:eastAsia="나눔명조" w:hAnsi="나눔명조" w:cs="SMSSMyungJoStd-Regular" w:hint="eastAsia"/>
+          <w:kern w:val="0"/>
+        </w:rPr>
+        <w:t>교차로에서의 사고를 유발할 가능성이 있는 요인들을 파악한다면,</w:t>
+      </w:r>
+      <w:r>
+        <w:rPr>
+          <w:rFonts w:ascii="나눔명조" w:eastAsia="나눔명조" w:hAnsi="나눔명조" w:cs="SMSSMyungJoStd-Regular"/>
+          <w:kern w:val="0"/>
+        </w:rPr>
+        <w:t xml:space="preserve"> </w:t>
+      </w:r>
+      <w:r>
+        <w:rPr>
+          <w:rFonts w:ascii="나눔명조" w:eastAsia="나눔명조" w:hAnsi="나눔명조" w:cs="SMSSMyungJoStd-Regular" w:hint="eastAsia"/>
+          <w:kern w:val="0"/>
+        </w:rPr>
+        <w:t>교차로의 신호등 점멸 주기,</w:t>
+      </w:r>
+      <w:r>
+        <w:rPr>
+          <w:rFonts w:ascii="나눔명조" w:eastAsia="나눔명조" w:hAnsi="나눔명조" w:cs="SMSSMyungJoStd-Regular"/>
+          <w:kern w:val="0"/>
+        </w:rPr>
+        <w:t xml:space="preserve"> </w:t>
+      </w:r>
+      <w:r>
+        <w:rPr>
+          <w:rFonts w:ascii="나눔명조" w:eastAsia="나눔명조" w:hAnsi="나눔명조" w:cs="SMSSMyungJoStd-Regular" w:hint="eastAsia"/>
+          <w:kern w:val="0"/>
+        </w:rPr>
+        <w:t>교차로 내 차선의 구조, 교차로 도로의 폭 등을 고려해 볼 수 있다.</w:t>
+      </w:r>
+      <w:r>
+        <w:rPr>
+          <w:rFonts w:ascii="나눔명조" w:eastAsia="나눔명조" w:hAnsi="나눔명조" w:cs="SMSSMyungJoStd-Regular" w:hint="eastAsia"/>
+          <w:kern w:val="0"/>
+        </w:rPr>
+        <w:t xml:space="preserve"> </w:t>
+      </w:r>
+    </w:p>
+    <w:p>
+      <w:pPr>
+        <w:wordWrap/>
+        <w:adjustRightInd w:val="0"/>
+        <w:rPr>
+          <w:rFonts w:ascii="나눔명조" w:eastAsia="나눔명조" w:hAnsi="나눔명조" w:cs="SMSSMyungJoStd-Regular"/>
+          <w:kern w:val="0"/>
+          <w:sz w:val="22"/>
+          <w:szCs w:val="22"/>
+        </w:rPr>
+      </w:pPr>
+      <w:bookmarkStart w:id="0" w:name="_GoBack"/>
+      <w:bookmarkEnd w:id="0"/>
+    </w:p>
+    <w:p>
+      <w:pPr>
+        <w:wordWrap/>
+        <w:adjustRightInd w:val="0"/>
+        <w:jc w:val="center"/>
+        <w:rPr>
+          <w:rFonts w:ascii="나눔명조" w:eastAsia="나눔명조" w:hAnsi="나눔명조" w:cs="SMSSMyungJoStd-Regular"/>
+          <w:b/>
+          <w:spacing w:val="-14"/>
+          <w:kern w:val="0"/>
           <w:sz w:val="32"/>
           <w:szCs w:val="32"/>
         </w:rPr>
@@ -929,22 +1867,173 @@
       <w:pPr>
         <w:wordWrap/>
         <w:adjustRightInd w:val="0"/>
+        <w:jc w:val="center"/>
         <w:rPr>
           <w:rFonts w:ascii="나눔명조" w:eastAsia="나눔명조" w:hAnsi="나눔명조" w:cs="SMSSMyungJoStd-Regular"/>
           <w:b/>
-          <w:kern w:val="0"/>
-          <w:sz w:val="22"/>
-          <w:szCs w:val="22"/>
-        </w:rPr>
-      </w:pPr>
-      <w:r>
-        <w:rPr>
-          <w:rFonts w:ascii="나눔명조" w:eastAsia="나눔명조" w:hAnsi="나눔명조" w:cs="SMSSMyungJoStd-Regular" w:hint="eastAsia"/>
+          <w:spacing w:val="-14"/>
+          <w:kern w:val="0"/>
+          <w:sz w:val="32"/>
+          <w:szCs w:val="32"/>
+        </w:rPr>
+      </w:pPr>
+    </w:p>
+    <w:p>
+      <w:pPr>
+        <w:wordWrap/>
+        <w:adjustRightInd w:val="0"/>
+        <w:jc w:val="center"/>
+        <w:rPr>
+          <w:rFonts w:ascii="나눔명조" w:eastAsia="나눔명조" w:hAnsi="나눔명조" w:cs="SMSSMyungJoStd-Regular"/>
           <w:b/>
-          <w:kern w:val="0"/>
-          <w:sz w:val="22"/>
-          <w:szCs w:val="22"/>
-        </w:rPr>
+          <w:spacing w:val="-14"/>
+          <w:kern w:val="0"/>
+          <w:sz w:val="32"/>
+          <w:szCs w:val="32"/>
+        </w:rPr>
+      </w:pPr>
+    </w:p>
+    <w:p>
+      <w:pPr>
+        <w:wordWrap/>
+        <w:adjustRightInd w:val="0"/>
+        <w:jc w:val="center"/>
+        <w:rPr>
+          <w:rFonts w:ascii="나눔명조" w:eastAsia="나눔명조" w:hAnsi="나눔명조" w:cs="SMSSMyungJoStd-Regular"/>
+          <w:b/>
+          <w:spacing w:val="-14"/>
+          <w:kern w:val="0"/>
+          <w:sz w:val="32"/>
+          <w:szCs w:val="32"/>
+        </w:rPr>
+      </w:pPr>
+    </w:p>
+    <w:p>
+      <w:pPr>
+        <w:wordWrap/>
+        <w:adjustRightInd w:val="0"/>
+        <w:jc w:val="center"/>
+        <w:rPr>
+          <w:rFonts w:ascii="나눔명조" w:eastAsia="나눔명조" w:hAnsi="나눔명조" w:cs="SMSSMyungJoStd-Regular"/>
+          <w:b/>
+          <w:spacing w:val="-14"/>
+          <w:kern w:val="0"/>
+          <w:sz w:val="32"/>
+          <w:szCs w:val="32"/>
+        </w:rPr>
+      </w:pPr>
+    </w:p>
+    <w:p>
+      <w:pPr>
+        <w:wordWrap/>
+        <w:adjustRightInd w:val="0"/>
+        <w:jc w:val="center"/>
+        <w:rPr>
+          <w:rFonts w:ascii="나눔명조" w:eastAsia="나눔명조" w:hAnsi="나눔명조" w:cs="SMSSMyungJoStd-Regular"/>
+          <w:b/>
+          <w:spacing w:val="-14"/>
+          <w:kern w:val="0"/>
+          <w:sz w:val="32"/>
+          <w:szCs w:val="32"/>
+        </w:rPr>
+      </w:pPr>
+    </w:p>
+    <w:p>
+      <w:pPr>
+        <w:wordWrap/>
+        <w:adjustRightInd w:val="0"/>
+        <w:jc w:val="center"/>
+        <w:rPr>
+          <w:rFonts w:ascii="나눔명조" w:eastAsia="나눔명조" w:hAnsi="나눔명조" w:cs="SMSSMyungJoStd-Regular"/>
+          <w:b/>
+          <w:spacing w:val="-14"/>
+          <w:kern w:val="0"/>
+          <w:sz w:val="32"/>
+          <w:szCs w:val="32"/>
+        </w:rPr>
+      </w:pPr>
+    </w:p>
+    <w:p>
+      <w:pPr>
+        <w:wordWrap/>
+        <w:adjustRightInd w:val="0"/>
+        <w:jc w:val="center"/>
+        <w:rPr>
+          <w:rFonts w:ascii="나눔명조" w:eastAsia="나눔명조" w:hAnsi="나눔명조" w:cs="SMSSMyungJoStd-Regular"/>
+          <w:b/>
+          <w:spacing w:val="-14"/>
+          <w:kern w:val="0"/>
+          <w:sz w:val="32"/>
+          <w:szCs w:val="32"/>
+        </w:rPr>
+      </w:pPr>
+    </w:p>
+    <w:p>
+      <w:pPr>
+        <w:wordWrap/>
+        <w:adjustRightInd w:val="0"/>
+        <w:jc w:val="center"/>
+        <w:rPr>
+          <w:rFonts w:ascii="나눔명조" w:eastAsia="나눔명조" w:hAnsi="나눔명조" w:cs="SMSSMyungJoStd-Regular"/>
+          <w:b/>
+          <w:spacing w:val="-14"/>
+          <w:kern w:val="0"/>
+          <w:sz w:val="32"/>
+          <w:szCs w:val="32"/>
+        </w:rPr>
+      </w:pPr>
+    </w:p>
+    <w:p>
+      <w:pPr>
+        <w:wordWrap/>
+        <w:adjustRightInd w:val="0"/>
+        <w:jc w:val="center"/>
+        <w:rPr>
+          <w:rFonts w:ascii="나눔명조" w:eastAsia="나눔명조" w:hAnsi="나눔명조" w:cs="SMSSMyungJoStd-Regular"/>
+          <w:b/>
+          <w:spacing w:val="-14"/>
+          <w:kern w:val="0"/>
+          <w:sz w:val="32"/>
+          <w:szCs w:val="32"/>
+        </w:rPr>
+      </w:pPr>
+    </w:p>
+    <w:p>
+      <w:pPr>
+        <w:wordWrap/>
+        <w:adjustRightInd w:val="0"/>
+        <w:jc w:val="center"/>
+        <w:rPr>
+          <w:rFonts w:ascii="나눔명조" w:eastAsia="나눔명조" w:hAnsi="나눔명조" w:cs="SMSSMyungJoStd-Regular" w:hint="eastAsia"/>
+          <w:b/>
+          <w:spacing w:val="-14"/>
+          <w:kern w:val="0"/>
+          <w:sz w:val="32"/>
+          <w:szCs w:val="32"/>
+        </w:rPr>
+      </w:pPr>
+    </w:p>
+    <w:p>
+      <w:pPr>
+        <w:wordWrap/>
+        <w:adjustRightInd w:val="0"/>
+        <w:rPr>
+          <w:rFonts w:ascii="나눔명조" w:eastAsia="나눔명조" w:hAnsi="나눔명조" w:cs="SMSSMyungJoStd-Regular"/>
+          <w:b/>
+          <w:kern w:val="0"/>
+          <w:sz w:val="22"/>
+          <w:szCs w:val="22"/>
+        </w:rPr>
+      </w:pPr>
+      <w:r>
+        <w:rPr>
+          <w:rFonts w:ascii="나눔명조" w:eastAsia="나눔명조" w:hAnsi="나눔명조" w:cs="SMSSMyungJoStd-Regular" w:hint="eastAsia"/>
+          <w:b/>
+          <w:kern w:val="0"/>
+          <w:sz w:val="22"/>
+          <w:szCs w:val="22"/>
+        </w:rPr>
+        <w:lastRenderedPageBreak/>
         <w:t>2.6 사상자 특성</w:t>
       </w:r>
     </w:p>
@@ -953,7 +2042,7 @@
         <w:wordWrap/>
         <w:adjustRightInd w:val="0"/>
         <w:rPr>
-          <w:rFonts w:ascii="나눔명조" w:eastAsia="나눔명조" w:hAnsi="나눔명조" w:cs="SMSSMyungJoStd-Regular" w:hint="eastAsia"/>
+          <w:rFonts w:ascii="나눔명조" w:eastAsia="나눔명조" w:hAnsi="나눔명조" w:cs="SMSSMyungJoStd-Regular"/>
           <w:b/>
           <w:kern w:val="0"/>
           <w:sz w:val="22"/>
@@ -1085,7 +2174,7 @@
                     <pic:cNvPicPr/>
                   </pic:nvPicPr>
                   <pic:blipFill>
-                    <a:blip r:embed="rId8">
+                    <a:blip r:embed="rId10">
                       <a:extLst>
                         <a:ext uri="{28A0092B-C50C-407E-A947-70E740481C1C}">
                           <a14:useLocalDpi xmlns:a14="http://schemas.microsoft.com/office/drawing/2010/main" val="0"/>
@@ -1133,7 +2222,7 @@
                     <pic:cNvPicPr/>
                   </pic:nvPicPr>
                   <pic:blipFill>
-                    <a:blip r:embed="rId9">
+                    <a:blip r:embed="rId11">
                       <a:extLst>
                         <a:ext uri="{28A0092B-C50C-407E-A947-70E740481C1C}">
                           <a14:useLocalDpi xmlns:a14="http://schemas.microsoft.com/office/drawing/2010/main" val="0"/>
@@ -1175,17 +2264,17 @@
         <w:wordWrap/>
         <w:adjustRightInd w:val="0"/>
         <w:rPr>
-          <w:rFonts w:ascii="나눔명조" w:eastAsia="나눔명조" w:hAnsi="나눔명조" w:cs="SMSSMyungJoStd-Regular" w:hint="eastAsia"/>
-          <w:kern w:val="0"/>
-        </w:rPr>
-      </w:pPr>
-    </w:p>
-    <w:p>
-      <w:pPr>
-        <w:wordWrap/>
-        <w:adjustRightInd w:val="0"/>
-        <w:rPr>
-          <w:rFonts w:ascii="나눔명조" w:eastAsia="나눔명조" w:hAnsi="나눔명조" w:cs="SMSSMyungJoStd-Regular" w:hint="eastAsia"/>
+          <w:rFonts w:ascii="나눔명조" w:eastAsia="나눔명조" w:hAnsi="나눔명조" w:cs="SMSSMyungJoStd-Regular"/>
+          <w:kern w:val="0"/>
+        </w:rPr>
+      </w:pPr>
+    </w:p>
+    <w:p>
+      <w:pPr>
+        <w:wordWrap/>
+        <w:adjustRightInd w:val="0"/>
+        <w:rPr>
+          <w:rFonts w:ascii="나눔명조" w:eastAsia="나눔명조" w:hAnsi="나눔명조" w:cs="SMSSMyungJoStd-Regular"/>
           <w:kern w:val="0"/>
         </w:rPr>
       </w:pPr>
@@ -1330,7 +2419,7 @@
         <w:wordWrap/>
         <w:adjustRightInd w:val="0"/>
         <w:rPr>
-          <w:rFonts w:ascii="나눔명조" w:eastAsia="나눔명조" w:hAnsi="나눔명조" w:cs="SMSSMyungJoStd-Regular" w:hint="eastAsia"/>
+          <w:rFonts w:ascii="나눔명조" w:eastAsia="나눔명조" w:hAnsi="나눔명조" w:cs="SMSSMyungJoStd-Regular"/>
           <w:b/>
           <w:kern w:val="0"/>
           <w:sz w:val="22"/>
@@ -1478,7 +2567,7 @@
                     <pic:cNvPicPr/>
                   </pic:nvPicPr>
                   <pic:blipFill>
-                    <a:blip r:embed="rId10">
+                    <a:blip r:embed="rId12">
                       <a:extLst>
                         <a:ext uri="{28A0092B-C50C-407E-A947-70E740481C1C}">
                           <a14:useLocalDpi xmlns:a14="http://schemas.microsoft.com/office/drawing/2010/main" val="0"/>
@@ -1504,25 +2593,23 @@
           </wp:inline>
         </w:drawing>
       </w:r>
-      <w:bookmarkStart w:id="0" w:name="_GoBack"/>
-      <w:bookmarkEnd w:id="0"/>
-    </w:p>
-    <w:p>
-      <w:pPr>
-        <w:wordWrap/>
-        <w:adjustRightInd w:val="0"/>
-        <w:rPr>
-          <w:rFonts w:ascii="나눔명조" w:eastAsia="나눔명조" w:hAnsi="나눔명조" w:cs="SMSSMyungJoStd-Regular"/>
-          <w:kern w:val="0"/>
-        </w:rPr>
-      </w:pPr>
-    </w:p>
-    <w:p>
-      <w:pPr>
-        <w:wordWrap/>
-        <w:adjustRightInd w:val="0"/>
-        <w:rPr>
-          <w:rFonts w:ascii="나눔명조" w:eastAsia="나눔명조" w:hAnsi="나눔명조" w:cs="SMSSMyungJoStd-Regular" w:hint="eastAsia"/>
+    </w:p>
+    <w:p>
+      <w:pPr>
+        <w:wordWrap/>
+        <w:adjustRightInd w:val="0"/>
+        <w:rPr>
+          <w:rFonts w:ascii="나눔명조" w:eastAsia="나눔명조" w:hAnsi="나눔명조" w:cs="SMSSMyungJoStd-Regular"/>
+          <w:kern w:val="0"/>
+        </w:rPr>
+      </w:pPr>
+    </w:p>
+    <w:p>
+      <w:pPr>
+        <w:wordWrap/>
+        <w:adjustRightInd w:val="0"/>
+        <w:rPr>
+          <w:rFonts w:ascii="나눔명조" w:eastAsia="나눔명조" w:hAnsi="나눔명조" w:cs="SMSSMyungJoStd-Regular"/>
           <w:kern w:val="0"/>
         </w:rPr>
       </w:pPr>
@@ -1573,25 +2660,43 @@
           <w:rFonts w:ascii="나눔명조" w:eastAsia="나눔명조" w:hAnsi="나눔명조" w:cs="SMSSMyungJoStd-Regular" w:hint="eastAsia"/>
           <w:kern w:val="0"/>
         </w:rPr>
-        <w:t xml:space="preserve">남성과 여성 모두 피해 운전자/가해운전자의 비율이 비슷하게 나타난 것을 볼 수 있다.  </w:t>
-      </w:r>
-    </w:p>
-    <w:p>
-      <w:pPr>
-        <w:wordWrap/>
-        <w:adjustRightInd w:val="0"/>
-        <w:rPr>
-          <w:rFonts w:ascii="나눔명조" w:eastAsia="나눔명조" w:hAnsi="나눔명조" w:cs="SMSSMyungJoStd-Regular"/>
-          <w:kern w:val="0"/>
-        </w:rPr>
-      </w:pPr>
-    </w:p>
-    <w:p>
-      <w:pPr>
-        <w:wordWrap/>
-        <w:adjustRightInd w:val="0"/>
-        <w:rPr>
-          <w:rFonts w:ascii="나눔명조" w:eastAsia="나눔명조" w:hAnsi="나눔명조" w:cs="SMSSMyungJoStd-Regular" w:hint="eastAsia"/>
+        <w:t>남성과 여성 모두 피해 운전자/가해운전자의 비율이 비슷하게 나타난 것을 볼 수 있다</w:t>
+      </w:r>
+      <w:r>
+        <w:rPr>
+          <w:rFonts w:ascii="나눔명조" w:eastAsia="나눔명조" w:hAnsi="나눔명조" w:cs="SMSSMyungJoStd-Regular" w:hint="eastAsia"/>
+          <w:kern w:val="0"/>
+        </w:rPr>
+        <w:t>. 여성 운전자들과 비교 했을 때 나타나는 남성 운전자들의 교통 안전 법규 준수 율,</w:t>
+      </w:r>
+      <w:r>
+        <w:rPr>
+          <w:rFonts w:ascii="나눔명조" w:eastAsia="나눔명조" w:hAnsi="나눔명조" w:cs="SMSSMyungJoStd-Regular"/>
+          <w:kern w:val="0"/>
+        </w:rPr>
+        <w:t xml:space="preserve"> </w:t>
+      </w:r>
+      <w:r>
+        <w:rPr>
+          <w:rFonts w:ascii="나눔명조" w:eastAsia="나눔명조" w:hAnsi="나눔명조" w:cs="SMSSMyungJoStd-Regular" w:hint="eastAsia"/>
+          <w:kern w:val="0"/>
+        </w:rPr>
+        <w:t>음주 운전 율 등을 따져 본다면 이와 같이 남성 운전자가 압도적으로 높게 교통사고에 연관되는 원인을 찾을 수 있을 것이다.</w:t>
+      </w:r>
+      <w:r>
+        <w:rPr>
+          <w:rFonts w:ascii="나눔명조" w:eastAsia="나눔명조" w:hAnsi="나눔명조" w:cs="SMSSMyungJoStd-Regular"/>
+          <w:kern w:val="0"/>
+        </w:rPr>
+        <w:t xml:space="preserve"> </w:t>
+      </w:r>
+    </w:p>
+    <w:p>
+      <w:pPr>
+        <w:wordWrap/>
+        <w:adjustRightInd w:val="0"/>
+        <w:rPr>
+          <w:rFonts w:ascii="나눔명조" w:eastAsia="나눔명조" w:hAnsi="나눔명조" w:cs="SMSSMyungJoStd-Regular"/>
           <w:kern w:val="0"/>
         </w:rPr>
       </w:pPr>
@@ -1604,7 +2709,6 @@
         <w:rPr>
           <w:rFonts w:ascii="나눔명조" w:eastAsia="나눔명조" w:hAnsi="나눔명조" w:cs="SMSSMyungJoStd-Regular"/>
           <w:kern w:val="0"/>
-          <w:sz w:val="22"/>
         </w:rPr>
       </w:pPr>
     </w:p>
@@ -1614,7 +2718,7 @@
         <w:adjustRightInd w:val="0"/>
         <w:spacing w:line="276" w:lineRule="auto"/>
         <w:rPr>
-          <w:rFonts w:ascii="나눔명조" w:eastAsia="나눔명조" w:hAnsi="나눔명조" w:cs="SMSSMyungJoStd-Regular"/>
+          <w:rFonts w:ascii="나눔명조" w:eastAsia="나눔명조" w:hAnsi="나눔명조" w:cs="SMSSMyungJoStd-Regular" w:hint="eastAsia"/>
           <w:kern w:val="0"/>
           <w:sz w:val="22"/>
         </w:rPr>
@@ -1654,7 +2758,7 @@
                     <pic:cNvPicPr/>
                   </pic:nvPicPr>
                   <pic:blipFill>
-                    <a:blip r:embed="rId11">
+                    <a:blip r:embed="rId13">
                       <a:extLst>
                         <a:ext uri="{28A0092B-C50C-407E-A947-70E740481C1C}">
                           <a14:useLocalDpi xmlns:a14="http://schemas.microsoft.com/office/drawing/2010/main" val="0"/>
@@ -1687,7 +2791,7 @@
         <w:adjustRightInd w:val="0"/>
         <w:spacing w:line="276" w:lineRule="auto"/>
         <w:rPr>
-          <w:rFonts w:ascii="나눔명조" w:eastAsia="나눔명조" w:hAnsi="나눔명조" w:cs="SMSSMyungJoStd-Regular" w:hint="eastAsia"/>
+          <w:rFonts w:ascii="나눔명조" w:eastAsia="나눔명조" w:hAnsi="나눔명조" w:cs="SMSSMyungJoStd-Regular"/>
           <w:kern w:val="0"/>
           <w:sz w:val="22"/>
         </w:rPr>
@@ -1699,7 +2803,7 @@
         <w:adjustRightInd w:val="0"/>
         <w:spacing w:line="276" w:lineRule="auto"/>
         <w:rPr>
-          <w:rFonts w:ascii="나눔명조" w:eastAsia="나눔명조" w:hAnsi="나눔명조" w:cs="SMSSMyungJoStd-Regular"/>
+          <w:rFonts w:ascii="나눔명조" w:eastAsia="나눔명조" w:hAnsi="나눔명조" w:cs="SMSSMyungJoStd-Regular" w:hint="eastAsia"/>
           <w:kern w:val="0"/>
           <w:sz w:val="22"/>
         </w:rPr>
@@ -1743,6 +2847,166 @@
           <w:sz w:val="22"/>
         </w:rPr>
         <w:t xml:space="preserve">대 사이의 연령대에서 가장 큰 사고 건수 추이를 보였다. </w:t>
+      </w:r>
+      <w:r>
+        <w:rPr>
+          <w:rFonts w:ascii="나눔명조" w:eastAsia="나눔명조" w:hAnsi="나눔명조" w:cs="SMSSMyungJoStd-Regular"/>
+          <w:kern w:val="0"/>
+          <w:sz w:val="22"/>
+        </w:rPr>
+        <w:t>30</w:t>
+      </w:r>
+      <w:r>
+        <w:rPr>
+          <w:rFonts w:ascii="나눔명조" w:eastAsia="나눔명조" w:hAnsi="나눔명조" w:cs="SMSSMyungJoStd-Regular" w:hint="eastAsia"/>
+          <w:kern w:val="0"/>
+          <w:sz w:val="22"/>
+        </w:rPr>
+        <w:t xml:space="preserve">대와 </w:t>
+      </w:r>
+      <w:r>
+        <w:rPr>
+          <w:rFonts w:ascii="나눔명조" w:eastAsia="나눔명조" w:hAnsi="나눔명조" w:cs="SMSSMyungJoStd-Regular"/>
+          <w:kern w:val="0"/>
+          <w:sz w:val="22"/>
+        </w:rPr>
+        <w:t>60</w:t>
+      </w:r>
+      <w:r>
+        <w:rPr>
+          <w:rFonts w:ascii="나눔명조" w:eastAsia="나눔명조" w:hAnsi="나눔명조" w:cs="SMSSMyungJoStd-Regular" w:hint="eastAsia"/>
+          <w:kern w:val="0"/>
+          <w:sz w:val="22"/>
+        </w:rPr>
+        <w:t>대 사이 연령만 보았을 때,</w:t>
+      </w:r>
+      <w:r>
+        <w:rPr>
+          <w:rFonts w:ascii="나눔명조" w:eastAsia="나눔명조" w:hAnsi="나눔명조" w:cs="SMSSMyungJoStd-Regular"/>
+          <w:kern w:val="0"/>
+          <w:sz w:val="22"/>
+        </w:rPr>
+        <w:t xml:space="preserve"> 50</w:t>
+      </w:r>
+      <w:r>
+        <w:rPr>
+          <w:rFonts w:ascii="나눔명조" w:eastAsia="나눔명조" w:hAnsi="나눔명조" w:cs="SMSSMyungJoStd-Regular" w:hint="eastAsia"/>
+          <w:kern w:val="0"/>
+          <w:sz w:val="22"/>
+        </w:rPr>
+        <w:t xml:space="preserve">대와 </w:t>
+      </w:r>
+      <w:r>
+        <w:rPr>
+          <w:rFonts w:ascii="나눔명조" w:eastAsia="나눔명조" w:hAnsi="나눔명조" w:cs="SMSSMyungJoStd-Regular"/>
+          <w:kern w:val="0"/>
+          <w:sz w:val="22"/>
+        </w:rPr>
+        <w:t>60</w:t>
+      </w:r>
+      <w:r>
+        <w:rPr>
+          <w:rFonts w:ascii="나눔명조" w:eastAsia="나눔명조" w:hAnsi="나눔명조" w:cs="SMSSMyungJoStd-Regular" w:hint="eastAsia"/>
+          <w:kern w:val="0"/>
+          <w:sz w:val="22"/>
+        </w:rPr>
+        <w:t>대로 갈수록 근소하게 사고 추이가 증가하는 것을 확인 할 수 있다.</w:t>
+      </w:r>
+      <w:r>
+        <w:rPr>
+          <w:rFonts w:ascii="나눔명조" w:eastAsia="나눔명조" w:hAnsi="나눔명조" w:cs="SMSSMyungJoStd-Regular"/>
+          <w:kern w:val="0"/>
+          <w:sz w:val="22"/>
+        </w:rPr>
+        <w:t xml:space="preserve"> </w:t>
+      </w:r>
+      <w:r>
+        <w:rPr>
+          <w:rFonts w:ascii="나눔명조" w:eastAsia="나눔명조" w:hAnsi="나눔명조" w:cs="SMSSMyungJoStd-Regular" w:hint="eastAsia"/>
+          <w:kern w:val="0"/>
+          <w:sz w:val="22"/>
+        </w:rPr>
+        <w:t xml:space="preserve">절대적인 운전자 비율을 따졌을 때 젊은 </w:t>
+      </w:r>
+      <w:r>
+        <w:rPr>
+          <w:rFonts w:ascii="나눔명조" w:eastAsia="나눔명조" w:hAnsi="나눔명조" w:cs="SMSSMyungJoStd-Regular"/>
+          <w:kern w:val="0"/>
+          <w:sz w:val="22"/>
+        </w:rPr>
+        <w:t>20,30</w:t>
+      </w:r>
+      <w:r>
+        <w:rPr>
+          <w:rFonts w:ascii="나눔명조" w:eastAsia="나눔명조" w:hAnsi="나눔명조" w:cs="SMSSMyungJoStd-Regular" w:hint="eastAsia"/>
+          <w:kern w:val="0"/>
+          <w:sz w:val="22"/>
+        </w:rPr>
+        <w:t xml:space="preserve">대 보다 </w:t>
+      </w:r>
+      <w:r>
+        <w:rPr>
+          <w:rFonts w:ascii="나눔명조" w:eastAsia="나눔명조" w:hAnsi="나눔명조" w:cs="SMSSMyungJoStd-Regular"/>
+          <w:kern w:val="0"/>
+          <w:sz w:val="22"/>
+        </w:rPr>
+        <w:t>50,60</w:t>
+      </w:r>
+      <w:r>
+        <w:rPr>
+          <w:rFonts w:ascii="나눔명조" w:eastAsia="나눔명조" w:hAnsi="나눔명조" w:cs="SMSSMyungJoStd-Regular" w:hint="eastAsia"/>
+          <w:kern w:val="0"/>
+          <w:sz w:val="22"/>
+        </w:rPr>
+        <w:t>대 실 운전자 비율이 높은 것 때문에 이러한 추이가 나타나는 것인지,</w:t>
+      </w:r>
+      <w:r>
+        <w:rPr>
+          <w:rFonts w:ascii="나눔명조" w:eastAsia="나눔명조" w:hAnsi="나눔명조" w:cs="SMSSMyungJoStd-Regular"/>
+          <w:kern w:val="0"/>
+          <w:sz w:val="22"/>
+        </w:rPr>
+        <w:t xml:space="preserve"> </w:t>
+      </w:r>
+      <w:r>
+        <w:rPr>
+          <w:rFonts w:ascii="나눔명조" w:eastAsia="나눔명조" w:hAnsi="나눔명조" w:cs="SMSSMyungJoStd-Regular" w:hint="eastAsia"/>
+          <w:kern w:val="0"/>
+          <w:sz w:val="22"/>
+        </w:rPr>
+        <w:t xml:space="preserve">아니면 </w:t>
+      </w:r>
+      <w:r>
+        <w:rPr>
+          <w:rFonts w:ascii="나눔명조" w:eastAsia="나눔명조" w:hAnsi="나눔명조" w:cs="SMSSMyungJoStd-Regular"/>
+          <w:kern w:val="0"/>
+          <w:sz w:val="22"/>
+        </w:rPr>
+        <w:t>20,30</w:t>
+      </w:r>
+      <w:r>
+        <w:rPr>
+          <w:rFonts w:ascii="나눔명조" w:eastAsia="나눔명조" w:hAnsi="나눔명조" w:cs="SMSSMyungJoStd-Regular" w:hint="eastAsia"/>
+          <w:kern w:val="0"/>
+          <w:sz w:val="22"/>
+        </w:rPr>
+        <w:t xml:space="preserve">대 운전자들과 </w:t>
+      </w:r>
+      <w:r>
+        <w:rPr>
+          <w:rFonts w:ascii="나눔명조" w:eastAsia="나눔명조" w:hAnsi="나눔명조" w:cs="SMSSMyungJoStd-Regular"/>
+          <w:kern w:val="0"/>
+          <w:sz w:val="22"/>
+        </w:rPr>
+        <w:t>50,60</w:t>
+      </w:r>
+      <w:r>
+        <w:rPr>
+          <w:rFonts w:ascii="나눔명조" w:eastAsia="나눔명조" w:hAnsi="나눔명조" w:cs="SMSSMyungJoStd-Regular" w:hint="eastAsia"/>
+          <w:kern w:val="0"/>
+          <w:sz w:val="22"/>
+        </w:rPr>
+        <w:t>대 운전자들의 교통 안전 준수 여부에 유의미한 차이가 있는 것인지 파악을 해본다면 원인을 제대로 파악할 수 있을 것 이다.</w:t>
       </w:r>
     </w:p>
     <w:p>
@@ -1791,7 +3055,7 @@
                     <pic:cNvPicPr/>
                   </pic:nvPicPr>
                   <pic:blipFill>
-                    <a:blip r:embed="rId12">
+                    <a:blip r:embed="rId14">
                       <a:extLst>
                         <a:ext uri="{28A0092B-C50C-407E-A947-70E740481C1C}">
                           <a14:useLocalDpi xmlns:a14="http://schemas.microsoft.com/office/drawing/2010/main" val="0"/>
@@ -1836,7 +3100,7 @@
         <w:adjustRightInd w:val="0"/>
         <w:spacing w:line="276" w:lineRule="auto"/>
         <w:rPr>
-          <w:rFonts w:ascii="나눔명조" w:eastAsia="나눔명조" w:hAnsi="나눔명조" w:cs="SMSSMyungJoStd-Regular" w:hint="eastAsia"/>
+          <w:rFonts w:ascii="나눔명조" w:eastAsia="나눔명조" w:hAnsi="나눔명조" w:cs="SMSSMyungJoStd-Regular"/>
           <w:kern w:val="0"/>
           <w:sz w:val="22"/>
         </w:rPr>
@@ -2020,66 +3284,6 @@
         <w:adjustRightInd w:val="0"/>
         <w:spacing w:line="276" w:lineRule="auto"/>
         <w:rPr>
-          <w:rFonts w:ascii="나눔명조" w:eastAsia="나눔명조" w:hAnsi="나눔명조" w:cs="SMSSMyungJoStd-Regular"/>
-          <w:kern w:val="0"/>
-          <w:sz w:val="22"/>
-        </w:rPr>
-      </w:pPr>
-    </w:p>
-    <w:p>
-      <w:pPr>
-        <w:wordWrap/>
-        <w:adjustRightInd w:val="0"/>
-        <w:spacing w:line="276" w:lineRule="auto"/>
-        <w:rPr>
-          <w:rFonts w:ascii="나눔명조" w:eastAsia="나눔명조" w:hAnsi="나눔명조" w:cs="SMSSMyungJoStd-Regular"/>
-          <w:kern w:val="0"/>
-          <w:sz w:val="22"/>
-        </w:rPr>
-      </w:pPr>
-    </w:p>
-    <w:p>
-      <w:pPr>
-        <w:wordWrap/>
-        <w:adjustRightInd w:val="0"/>
-        <w:spacing w:line="276" w:lineRule="auto"/>
-        <w:rPr>
-          <w:rFonts w:ascii="나눔명조" w:eastAsia="나눔명조" w:hAnsi="나눔명조" w:cs="SMSSMyungJoStd-Regular"/>
-          <w:kern w:val="0"/>
-          <w:sz w:val="22"/>
-        </w:rPr>
-      </w:pPr>
-    </w:p>
-    <w:p>
-      <w:pPr>
-        <w:wordWrap/>
-        <w:adjustRightInd w:val="0"/>
-        <w:spacing w:line="276" w:lineRule="auto"/>
-        <w:rPr>
-          <w:rFonts w:ascii="나눔명조" w:eastAsia="나눔명조" w:hAnsi="나눔명조" w:cs="SMSSMyungJoStd-Regular"/>
-          <w:kern w:val="0"/>
-          <w:sz w:val="22"/>
-        </w:rPr>
-      </w:pPr>
-    </w:p>
-    <w:p>
-      <w:pPr>
-        <w:wordWrap/>
-        <w:adjustRightInd w:val="0"/>
-        <w:spacing w:line="276" w:lineRule="auto"/>
-        <w:rPr>
-          <w:rFonts w:ascii="나눔명조" w:eastAsia="나눔명조" w:hAnsi="나눔명조" w:cs="SMSSMyungJoStd-Regular"/>
-          <w:kern w:val="0"/>
-          <w:sz w:val="22"/>
-        </w:rPr>
-      </w:pPr>
-    </w:p>
-    <w:p>
-      <w:pPr>
-        <w:wordWrap/>
-        <w:adjustRightInd w:val="0"/>
-        <w:spacing w:line="276" w:lineRule="auto"/>
-        <w:rPr>
           <w:rFonts w:ascii="나눔명조" w:eastAsia="나눔명조" w:hAnsi="나눔명조" w:cs="SMSSMyungJoStd-Regular" w:hint="eastAsia"/>
           <w:kern w:val="0"/>
           <w:sz w:val="22"/>
@@ -2094,6 +3298,7 @@
         <w:rPr>
           <w:rFonts w:hint="eastAsia"/>
         </w:rPr>
+        <w:lastRenderedPageBreak/>
         <w:t>4. 연구 및 조사</w:t>
       </w:r>
     </w:p>
@@ -2142,7 +3347,7 @@
                     </pic:cNvPicPr>
                   </pic:nvPicPr>
                   <pic:blipFill>
-                    <a:blip r:embed="rId13" cstate="print">
+                    <a:blip r:embed="rId15" cstate="print">
                       <a:extLst>
                         <a:ext uri="{28A0092B-C50C-407E-A947-70E740481C1C}">
                           <a14:useLocalDpi xmlns:a14="http://schemas.microsoft.com/office/drawing/2010/main" val="0"/>
@@ -2192,7 +3397,7 @@
                     </pic:cNvPicPr>
                   </pic:nvPicPr>
                   <pic:blipFill>
-                    <a:blip r:embed="rId14" cstate="print">
+                    <a:blip r:embed="rId16" cstate="print">
                       <a:extLst>
                         <a:ext uri="{28A0092B-C50C-407E-A947-70E740481C1C}">
                           <a14:useLocalDpi xmlns:a14="http://schemas.microsoft.com/office/drawing/2010/main" val="0"/>
@@ -2693,7 +3898,6 @@
           <w:sz w:val="22"/>
           <w:szCs w:val="22"/>
         </w:rPr>
-        <w:lastRenderedPageBreak/>
         <w:drawing>
           <wp:inline distT="0" distB="0" distL="0" distR="0" wp14:anchorId="4FF3DFB9" wp14:editId="7B5021C2">
             <wp:extent cx="4245802" cy="2371725"/>
@@ -2712,7 +3916,7 @@
                     </pic:cNvPicPr>
                   </pic:nvPicPr>
                   <pic:blipFill>
-                    <a:blip r:embed="rId15">
+                    <a:blip r:embed="rId17">
                       <a:extLst>
                         <a:ext uri="{28A0092B-C50C-407E-A947-70E740481C1C}">
                           <a14:useLocalDpi xmlns:a14="http://schemas.microsoft.com/office/drawing/2010/main" val="0"/>
@@ -2856,7 +4060,7 @@
                     </pic:cNvPicPr>
                   </pic:nvPicPr>
                   <pic:blipFill>
-                    <a:blip r:embed="rId16" cstate="print">
+                    <a:blip r:embed="rId18" cstate="print">
                       <a:extLst>
                         <a:ext uri="{28A0092B-C50C-407E-A947-70E740481C1C}">
                           <a14:useLocalDpi xmlns:a14="http://schemas.microsoft.com/office/drawing/2010/main" val="0"/>
@@ -2910,7 +4114,7 @@
                     </pic:cNvPicPr>
                   </pic:nvPicPr>
                   <pic:blipFill>
-                    <a:blip r:embed="rId17">
+                    <a:blip r:embed="rId19">
                       <a:extLst>
                         <a:ext uri="{28A0092B-C50C-407E-A947-70E740481C1C}">
                           <a14:useLocalDpi xmlns:a14="http://schemas.microsoft.com/office/drawing/2010/main" val="0"/>
@@ -3251,7 +4455,6 @@
         <w:rPr>
           <w:rFonts w:hint="eastAsia"/>
         </w:rPr>
-        <w:lastRenderedPageBreak/>
         <w:t>4.3 2</w:t>
       </w:r>
       <w:r>
@@ -3287,6 +4490,7 @@
           <w:noProof/>
           <w:szCs w:val="22"/>
         </w:rPr>
+        <w:lastRenderedPageBreak/>
         <w:drawing>
           <wp:inline distT="0" distB="0" distL="0" distR="0" wp14:anchorId="66943D72" wp14:editId="6318809E">
             <wp:extent cx="2969260" cy="2933484"/>
@@ -3305,7 +4509,7 @@
                     </pic:cNvPicPr>
                   </pic:nvPicPr>
                   <pic:blipFill>
-                    <a:blip r:embed="rId18">
+                    <a:blip r:embed="rId20">
                       <a:extLst>
                         <a:ext uri="{28A0092B-C50C-407E-A947-70E740481C1C}">
                           <a14:useLocalDpi xmlns:a14="http://schemas.microsoft.com/office/drawing/2010/main" val="0"/>
@@ -3355,7 +4559,7 @@
                     </pic:cNvPicPr>
                   </pic:nvPicPr>
                   <pic:blipFill>
-                    <a:blip r:embed="rId19" cstate="print">
+                    <a:blip r:embed="rId21" cstate="print">
                       <a:extLst>
                         <a:ext uri="{28A0092B-C50C-407E-A947-70E740481C1C}">
                           <a14:useLocalDpi xmlns:a14="http://schemas.microsoft.com/office/drawing/2010/main" val="0"/>
@@ -3818,7 +5022,7 @@
                     <pic:cNvPicPr/>
                   </pic:nvPicPr>
                   <pic:blipFill>
-                    <a:blip r:embed="rId20"/>
+                    <a:blip r:embed="rId22"/>
                     <a:stretch>
                       <a:fillRect/>
                     </a:stretch>
@@ -3868,7 +5072,6 @@
           <w:kern w:val="0"/>
           <w:sz w:val="22"/>
         </w:rPr>
-        <w:lastRenderedPageBreak/>
         <w:t xml:space="preserve">데이터의 경우, </w:t>
       </w:r>
       <w:r>
@@ -4021,6 +5224,7 @@
           <w:kern w:val="0"/>
           <w:sz w:val="22"/>
         </w:rPr>
+        <w:lastRenderedPageBreak/>
         <w:t>학습과정</w:t>
       </w:r>
       <w:r>
@@ -4590,323 +5794,6 @@
             <wp:extent cx="2543175" cy="1028700"/>
             <wp:effectExtent l="0" t="0" r="9525" b="0"/>
             <wp:docPr id="12" name="그림 12"/>
-            <wp:cNvGraphicFramePr>
-              <a:graphicFrameLocks xmlns:a="http://schemas.openxmlformats.org/drawingml/2006/main" noChangeAspect="1"/>
-            </wp:cNvGraphicFramePr>
-            <a:graphic xmlns:a="http://schemas.openxmlformats.org/drawingml/2006/main">
-              <a:graphicData uri="http://schemas.openxmlformats.org/drawingml/2006/picture">
-                <pic:pic xmlns:pic="http://schemas.openxmlformats.org/drawingml/2006/picture">
-                  <pic:nvPicPr>
-                    <pic:cNvPr id="1" name=""/>
-                    <pic:cNvPicPr/>
-                  </pic:nvPicPr>
-                  <pic:blipFill>
-                    <a:blip r:embed="rId21"/>
-                    <a:stretch>
-                      <a:fillRect/>
-                    </a:stretch>
-                  </pic:blipFill>
-                  <pic:spPr>
-                    <a:xfrm>
-                      <a:off x="0" y="0"/>
-                      <a:ext cx="2543175" cy="1028700"/>
-                    </a:xfrm>
-                    <a:prstGeom prst="rect">
-                      <a:avLst/>
-                    </a:prstGeom>
-                  </pic:spPr>
-                </pic:pic>
-              </a:graphicData>
-            </a:graphic>
-          </wp:inline>
-        </w:drawing>
-      </w:r>
-    </w:p>
-    <w:p>
-      <w:pPr>
-        <w:pStyle w:val="HTML"/>
-        <w:shd w:val="clear" w:color="auto" w:fill="FFFFFF"/>
-        <w:wordWrap w:val="0"/>
-        <w:textAlignment w:val="baseline"/>
-        <w:rPr>
-          <w:rFonts w:ascii="Courier New" w:hAnsi="Courier New" w:cs="Courier New"/>
-          <w:color w:val="000000"/>
-          <w:sz w:val="21"/>
-          <w:szCs w:val="21"/>
-        </w:rPr>
-      </w:pPr>
-    </w:p>
-    <w:p>
-      <w:pPr>
-        <w:pStyle w:val="HTML"/>
-        <w:shd w:val="clear" w:color="auto" w:fill="FFFFFF"/>
-        <w:wordWrap w:val="0"/>
-        <w:textAlignment w:val="baseline"/>
-        <w:rPr>
-          <w:rFonts w:ascii="Courier New" w:hAnsi="Courier New" w:cs="Courier New"/>
-          <w:color w:val="000000"/>
-          <w:sz w:val="21"/>
-          <w:szCs w:val="21"/>
-        </w:rPr>
-      </w:pPr>
-      <w:r>
-        <w:rPr>
-          <w:rFonts w:ascii="나눔명조" w:eastAsia="나눔명조" w:hAnsi="나눔명조" w:cs="SMSSMyungJoStd-Regular" w:hint="eastAsia"/>
-          <w:sz w:val="22"/>
-        </w:rPr>
-        <w:t xml:space="preserve">모델 </w:t>
-      </w:r>
-      <w:proofErr w:type="gramStart"/>
-      <w:r>
-        <w:rPr>
-          <w:rFonts w:ascii="나눔명조" w:eastAsia="나눔명조" w:hAnsi="나눔명조" w:cs="SMSSMyungJoStd-Regular"/>
-          <w:sz w:val="22"/>
-        </w:rPr>
-        <w:t>2 :</w:t>
-      </w:r>
-      <w:proofErr w:type="gramEnd"/>
-      <w:r>
-        <w:rPr>
-          <w:rFonts w:ascii="나눔명조" w:eastAsia="나눔명조" w:hAnsi="나눔명조" w:cs="SMSSMyungJoStd-Regular"/>
-          <w:sz w:val="22"/>
-        </w:rPr>
-        <w:t xml:space="preserve"> </w:t>
-      </w:r>
-      <w:r>
-        <w:rPr>
-          <w:rFonts w:ascii="Courier New" w:hAnsi="Courier New" w:cs="Courier New"/>
-          <w:color w:val="000000"/>
-          <w:sz w:val="21"/>
-          <w:szCs w:val="21"/>
-        </w:rPr>
-        <w:t>loss: 0.7075 - accuracy: 0.7081 - recall: 0.1106 - precision: 0.2811</w:t>
-      </w:r>
-    </w:p>
-    <w:p>
-      <w:pPr>
-        <w:pStyle w:val="HTML"/>
-        <w:shd w:val="clear" w:color="auto" w:fill="FFFFFF"/>
-        <w:wordWrap w:val="0"/>
-        <w:textAlignment w:val="baseline"/>
-        <w:rPr>
-          <w:rFonts w:ascii="Courier New" w:hAnsi="Courier New" w:cs="Courier New"/>
-          <w:color w:val="000000"/>
-          <w:sz w:val="21"/>
-          <w:szCs w:val="21"/>
-        </w:rPr>
-      </w:pPr>
-    </w:p>
-    <w:p>
-      <w:pPr>
-        <w:wordWrap/>
-        <w:adjustRightInd w:val="0"/>
-        <w:spacing w:line="276" w:lineRule="auto"/>
-        <w:rPr>
-          <w:rFonts w:ascii="나눔명조" w:eastAsia="나눔명조" w:hAnsi="나눔명조" w:cs="SMSSMyungJoStd-Regular"/>
-          <w:kern w:val="0"/>
-          <w:sz w:val="22"/>
-        </w:rPr>
-      </w:pPr>
-      <w:r>
-        <w:rPr>
-          <w:noProof/>
-        </w:rPr>
-        <w:drawing>
-          <wp:inline distT="0" distB="0" distL="0" distR="0" wp14:anchorId="0B709C78" wp14:editId="7A2F506D">
-            <wp:extent cx="2476500" cy="904875"/>
-            <wp:effectExtent l="0" t="0" r="0" b="9525"/>
-            <wp:docPr id="8" name="그림 8"/>
-            <wp:cNvGraphicFramePr>
-              <a:graphicFrameLocks xmlns:a="http://schemas.openxmlformats.org/drawingml/2006/main" noChangeAspect="1"/>
-            </wp:cNvGraphicFramePr>
-            <a:graphic xmlns:a="http://schemas.openxmlformats.org/drawingml/2006/main">
-              <a:graphicData uri="http://schemas.openxmlformats.org/drawingml/2006/picture">
-                <pic:pic xmlns:pic="http://schemas.openxmlformats.org/drawingml/2006/picture">
-                  <pic:nvPicPr>
-                    <pic:cNvPr id="1" name=""/>
-                    <pic:cNvPicPr/>
-                  </pic:nvPicPr>
-                  <pic:blipFill>
-                    <a:blip r:embed="rId22"/>
-                    <a:stretch>
-                      <a:fillRect/>
-                    </a:stretch>
-                  </pic:blipFill>
-                  <pic:spPr>
-                    <a:xfrm>
-                      <a:off x="0" y="0"/>
-                      <a:ext cx="2476500" cy="904875"/>
-                    </a:xfrm>
-                    <a:prstGeom prst="rect">
-                      <a:avLst/>
-                    </a:prstGeom>
-                  </pic:spPr>
-                </pic:pic>
-              </a:graphicData>
-            </a:graphic>
-          </wp:inline>
-        </w:drawing>
-      </w:r>
-    </w:p>
-    <w:p>
-      <w:pPr>
-        <w:wordWrap/>
-        <w:adjustRightInd w:val="0"/>
-        <w:spacing w:line="276" w:lineRule="auto"/>
-        <w:rPr>
-          <w:rFonts w:ascii="나눔명조" w:eastAsia="나눔명조" w:hAnsi="나눔명조" w:cs="SMSSMyungJoStd-Regular"/>
-          <w:kern w:val="0"/>
-          <w:sz w:val="22"/>
-        </w:rPr>
-      </w:pPr>
-    </w:p>
-    <w:p>
-      <w:pPr>
-        <w:pStyle w:val="a"/>
-        <w:numPr>
-          <w:ilvl w:val="0"/>
-          <w:numId w:val="0"/>
-        </w:numPr>
-      </w:pPr>
-      <w:r>
-        <w:rPr>
-          <w:rFonts w:hint="eastAsia"/>
-        </w:rPr>
-        <w:t>4.3 모델의 한계</w:t>
-      </w:r>
-    </w:p>
-    <w:p>
-      <w:pPr>
-        <w:wordWrap/>
-        <w:adjustRightInd w:val="0"/>
-        <w:spacing w:line="276" w:lineRule="auto"/>
-        <w:rPr>
-          <w:rFonts w:ascii="나눔명조" w:eastAsia="나눔명조" w:hAnsi="나눔명조" w:cs="SMSSMyungJoStd-Regular"/>
-          <w:kern w:val="0"/>
-          <w:sz w:val="22"/>
-        </w:rPr>
-      </w:pPr>
-      <w:r>
-        <w:rPr>
-          <w:rFonts w:ascii="나눔명조" w:eastAsia="나눔명조" w:hAnsi="나눔명조" w:cs="SMSSMyungJoStd-Regular" w:hint="eastAsia"/>
-          <w:kern w:val="0"/>
-          <w:sz w:val="22"/>
-        </w:rPr>
-        <w:t xml:space="preserve">사용한 변수가 사고내용과의 </w:t>
-      </w:r>
-      <w:r>
-        <w:rPr>
-          <w:rFonts w:ascii="나눔명조" w:eastAsia="나눔명조" w:hAnsi="나눔명조" w:cs="SMSSMyungJoStd-Regular" w:hint="eastAsia"/>
-          <w:kern w:val="0"/>
-          <w:sz w:val="22"/>
-        </w:rPr>
-        <w:t xml:space="preserve">상관계수가 </w:t>
-      </w:r>
-      <w:r>
-        <w:rPr>
-          <w:rFonts w:ascii="나눔명조" w:eastAsia="나눔명조" w:hAnsi="나눔명조" w:cs="SMSSMyungJoStd-Regular" w:hint="eastAsia"/>
-          <w:kern w:val="0"/>
-          <w:sz w:val="22"/>
-        </w:rPr>
-        <w:t>낮아, 그로</w:t>
-      </w:r>
-      <w:r>
-        <w:rPr>
-          <w:rFonts w:ascii="나눔명조" w:eastAsia="나눔명조" w:hAnsi="나눔명조" w:cs="SMSSMyungJoStd-Regular" w:hint="eastAsia"/>
-          <w:kern w:val="0"/>
-          <w:sz w:val="22"/>
-        </w:rPr>
-        <w:t xml:space="preserve"> 인해 정확한 예측이 되지 않음.</w:t>
-      </w:r>
-    </w:p>
-    <w:p>
-      <w:pPr>
-        <w:wordWrap/>
-        <w:adjustRightInd w:val="0"/>
-        <w:spacing w:line="276" w:lineRule="auto"/>
-        <w:rPr>
-          <w:rFonts w:ascii="나눔명조" w:eastAsia="나눔명조" w:hAnsi="나눔명조" w:cs="SMSSMyungJoStd-Regular"/>
-          <w:kern w:val="0"/>
-          <w:sz w:val="22"/>
-        </w:rPr>
-      </w:pPr>
-    </w:p>
-    <w:p>
-      <w:pPr>
-        <w:wordWrap/>
-        <w:adjustRightInd w:val="0"/>
-        <w:spacing w:line="276" w:lineRule="auto"/>
-        <w:rPr>
-          <w:rFonts w:ascii="나눔명조" w:eastAsia="나눔명조" w:hAnsi="나눔명조" w:cs="SMSSMyungJoStd-Regular"/>
-          <w:kern w:val="0"/>
-          <w:sz w:val="22"/>
-        </w:rPr>
-      </w:pPr>
-      <w:proofErr w:type="spellStart"/>
-      <w:proofErr w:type="gramStart"/>
-      <w:r>
-        <w:rPr>
-          <w:rFonts w:ascii="나눔명조" w:eastAsia="나눔명조" w:hAnsi="나눔명조" w:cs="SMSSMyungJoStd-Regular" w:hint="eastAsia"/>
-          <w:kern w:val="0"/>
-          <w:sz w:val="22"/>
-        </w:rPr>
-        <w:t>상관계수표</w:t>
-      </w:r>
-      <w:proofErr w:type="spellEnd"/>
-      <w:r>
-        <w:rPr>
-          <w:rFonts w:ascii="나눔명조" w:eastAsia="나눔명조" w:hAnsi="나눔명조" w:cs="SMSSMyungJoStd-Regular" w:hint="eastAsia"/>
-          <w:kern w:val="0"/>
-          <w:sz w:val="22"/>
-        </w:rPr>
-        <w:t xml:space="preserve"> </w:t>
-      </w:r>
-      <w:r>
-        <w:rPr>
-          <w:rFonts w:ascii="나눔명조" w:eastAsia="나눔명조" w:hAnsi="나눔명조" w:cs="SMSSMyungJoStd-Regular"/>
-          <w:kern w:val="0"/>
-          <w:sz w:val="22"/>
-        </w:rPr>
-        <w:t>:</w:t>
-      </w:r>
-      <w:proofErr w:type="gramEnd"/>
-      <w:r>
-        <w:rPr>
-          <w:rFonts w:ascii="나눔명조" w:eastAsia="나눔명조" w:hAnsi="나눔명조" w:cs="SMSSMyungJoStd-Regular"/>
-          <w:kern w:val="0"/>
-          <w:sz w:val="22"/>
-        </w:rPr>
-        <w:t xml:space="preserve"> (</w:t>
-      </w:r>
-      <w:r>
-        <w:rPr>
-          <w:rFonts w:ascii="나눔명조" w:eastAsia="나눔명조" w:hAnsi="나눔명조" w:cs="SMSSMyungJoStd-Regular" w:hint="eastAsia"/>
-          <w:kern w:val="0"/>
-          <w:sz w:val="22"/>
-        </w:rPr>
-        <w:t>spearman correlation)</w:t>
-      </w:r>
-    </w:p>
-    <w:p>
-      <w:pPr>
-        <w:wordWrap/>
-        <w:adjustRightInd w:val="0"/>
-        <w:spacing w:line="276" w:lineRule="auto"/>
-        <w:rPr>
-          <w:rFonts w:ascii="나눔명조" w:eastAsia="나눔명조" w:hAnsi="나눔명조" w:cs="SMSSMyungJoStd-Regular"/>
-          <w:kern w:val="0"/>
-          <w:sz w:val="22"/>
-        </w:rPr>
-      </w:pPr>
-      <w:r>
-        <w:rPr>
-          <w:noProof/>
-        </w:rPr>
-        <w:drawing>
-          <wp:inline distT="0" distB="0" distL="0" distR="0" wp14:anchorId="2FB8018C" wp14:editId="3D10F6F9">
-            <wp:extent cx="6188710" cy="2962910"/>
-            <wp:effectExtent l="0" t="0" r="2540" b="8890"/>
-            <wp:docPr id="5" name="그림 5"/>
             <wp:cNvGraphicFramePr>
               <a:graphicFrameLocks xmlns:a="http://schemas.openxmlformats.org/drawingml/2006/main" noChangeAspect="1"/>
             </wp:cNvGraphicFramePr>
@@ -4926,6 +5813,323 @@
                   <pic:spPr>
                     <a:xfrm>
                       <a:off x="0" y="0"/>
+                      <a:ext cx="2543175" cy="1028700"/>
+                    </a:xfrm>
+                    <a:prstGeom prst="rect">
+                      <a:avLst/>
+                    </a:prstGeom>
+                  </pic:spPr>
+                </pic:pic>
+              </a:graphicData>
+            </a:graphic>
+          </wp:inline>
+        </w:drawing>
+      </w:r>
+    </w:p>
+    <w:p>
+      <w:pPr>
+        <w:pStyle w:val="HTML"/>
+        <w:shd w:val="clear" w:color="auto" w:fill="FFFFFF"/>
+        <w:wordWrap w:val="0"/>
+        <w:textAlignment w:val="baseline"/>
+        <w:rPr>
+          <w:rFonts w:ascii="Courier New" w:hAnsi="Courier New" w:cs="Courier New"/>
+          <w:color w:val="000000"/>
+          <w:sz w:val="21"/>
+          <w:szCs w:val="21"/>
+        </w:rPr>
+      </w:pPr>
+    </w:p>
+    <w:p>
+      <w:pPr>
+        <w:pStyle w:val="HTML"/>
+        <w:shd w:val="clear" w:color="auto" w:fill="FFFFFF"/>
+        <w:wordWrap w:val="0"/>
+        <w:textAlignment w:val="baseline"/>
+        <w:rPr>
+          <w:rFonts w:ascii="Courier New" w:hAnsi="Courier New" w:cs="Courier New"/>
+          <w:color w:val="000000"/>
+          <w:sz w:val="21"/>
+          <w:szCs w:val="21"/>
+        </w:rPr>
+      </w:pPr>
+      <w:r>
+        <w:rPr>
+          <w:rFonts w:ascii="나눔명조" w:eastAsia="나눔명조" w:hAnsi="나눔명조" w:cs="SMSSMyungJoStd-Regular" w:hint="eastAsia"/>
+          <w:sz w:val="22"/>
+        </w:rPr>
+        <w:t xml:space="preserve">모델 </w:t>
+      </w:r>
+      <w:proofErr w:type="gramStart"/>
+      <w:r>
+        <w:rPr>
+          <w:rFonts w:ascii="나눔명조" w:eastAsia="나눔명조" w:hAnsi="나눔명조" w:cs="SMSSMyungJoStd-Regular"/>
+          <w:sz w:val="22"/>
+        </w:rPr>
+        <w:t>2 :</w:t>
+      </w:r>
+      <w:proofErr w:type="gramEnd"/>
+      <w:r>
+        <w:rPr>
+          <w:rFonts w:ascii="나눔명조" w:eastAsia="나눔명조" w:hAnsi="나눔명조" w:cs="SMSSMyungJoStd-Regular"/>
+          <w:sz w:val="22"/>
+        </w:rPr>
+        <w:t xml:space="preserve"> </w:t>
+      </w:r>
+      <w:r>
+        <w:rPr>
+          <w:rFonts w:ascii="Courier New" w:hAnsi="Courier New" w:cs="Courier New"/>
+          <w:color w:val="000000"/>
+          <w:sz w:val="21"/>
+          <w:szCs w:val="21"/>
+        </w:rPr>
+        <w:t>loss: 0.7075 - accuracy: 0.7081 - recall: 0.1106 - precision: 0.2811</w:t>
+      </w:r>
+    </w:p>
+    <w:p>
+      <w:pPr>
+        <w:pStyle w:val="HTML"/>
+        <w:shd w:val="clear" w:color="auto" w:fill="FFFFFF"/>
+        <w:wordWrap w:val="0"/>
+        <w:textAlignment w:val="baseline"/>
+        <w:rPr>
+          <w:rFonts w:ascii="Courier New" w:hAnsi="Courier New" w:cs="Courier New"/>
+          <w:color w:val="000000"/>
+          <w:sz w:val="21"/>
+          <w:szCs w:val="21"/>
+        </w:rPr>
+      </w:pPr>
+    </w:p>
+    <w:p>
+      <w:pPr>
+        <w:wordWrap/>
+        <w:adjustRightInd w:val="0"/>
+        <w:spacing w:line="276" w:lineRule="auto"/>
+        <w:rPr>
+          <w:rFonts w:ascii="나눔명조" w:eastAsia="나눔명조" w:hAnsi="나눔명조" w:cs="SMSSMyungJoStd-Regular"/>
+          <w:kern w:val="0"/>
+          <w:sz w:val="22"/>
+        </w:rPr>
+      </w:pPr>
+      <w:r>
+        <w:rPr>
+          <w:noProof/>
+        </w:rPr>
+        <w:drawing>
+          <wp:inline distT="0" distB="0" distL="0" distR="0" wp14:anchorId="0B709C78" wp14:editId="7A2F506D">
+            <wp:extent cx="2476500" cy="904875"/>
+            <wp:effectExtent l="0" t="0" r="0" b="9525"/>
+            <wp:docPr id="8" name="그림 8"/>
+            <wp:cNvGraphicFramePr>
+              <a:graphicFrameLocks xmlns:a="http://schemas.openxmlformats.org/drawingml/2006/main" noChangeAspect="1"/>
+            </wp:cNvGraphicFramePr>
+            <a:graphic xmlns:a="http://schemas.openxmlformats.org/drawingml/2006/main">
+              <a:graphicData uri="http://schemas.openxmlformats.org/drawingml/2006/picture">
+                <pic:pic xmlns:pic="http://schemas.openxmlformats.org/drawingml/2006/picture">
+                  <pic:nvPicPr>
+                    <pic:cNvPr id="1" name=""/>
+                    <pic:cNvPicPr/>
+                  </pic:nvPicPr>
+                  <pic:blipFill>
+                    <a:blip r:embed="rId24"/>
+                    <a:stretch>
+                      <a:fillRect/>
+                    </a:stretch>
+                  </pic:blipFill>
+                  <pic:spPr>
+                    <a:xfrm>
+                      <a:off x="0" y="0"/>
+                      <a:ext cx="2476500" cy="904875"/>
+                    </a:xfrm>
+                    <a:prstGeom prst="rect">
+                      <a:avLst/>
+                    </a:prstGeom>
+                  </pic:spPr>
+                </pic:pic>
+              </a:graphicData>
+            </a:graphic>
+          </wp:inline>
+        </w:drawing>
+      </w:r>
+    </w:p>
+    <w:p>
+      <w:pPr>
+        <w:wordWrap/>
+        <w:adjustRightInd w:val="0"/>
+        <w:spacing w:line="276" w:lineRule="auto"/>
+        <w:rPr>
+          <w:rFonts w:ascii="나눔명조" w:eastAsia="나눔명조" w:hAnsi="나눔명조" w:cs="SMSSMyungJoStd-Regular"/>
+          <w:kern w:val="0"/>
+          <w:sz w:val="22"/>
+        </w:rPr>
+      </w:pPr>
+    </w:p>
+    <w:p>
+      <w:pPr>
+        <w:pStyle w:val="a"/>
+        <w:numPr>
+          <w:ilvl w:val="0"/>
+          <w:numId w:val="0"/>
+        </w:numPr>
+      </w:pPr>
+      <w:r>
+        <w:rPr>
+          <w:rFonts w:hint="eastAsia"/>
+        </w:rPr>
+        <w:t>4.3 모델의 한계</w:t>
+      </w:r>
+    </w:p>
+    <w:p>
+      <w:pPr>
+        <w:wordWrap/>
+        <w:adjustRightInd w:val="0"/>
+        <w:spacing w:line="276" w:lineRule="auto"/>
+        <w:rPr>
+          <w:rFonts w:ascii="나눔명조" w:eastAsia="나눔명조" w:hAnsi="나눔명조" w:cs="SMSSMyungJoStd-Regular"/>
+          <w:kern w:val="0"/>
+          <w:sz w:val="22"/>
+        </w:rPr>
+      </w:pPr>
+      <w:r>
+        <w:rPr>
+          <w:rFonts w:ascii="나눔명조" w:eastAsia="나눔명조" w:hAnsi="나눔명조" w:cs="SMSSMyungJoStd-Regular" w:hint="eastAsia"/>
+          <w:kern w:val="0"/>
+          <w:sz w:val="22"/>
+        </w:rPr>
+        <w:t xml:space="preserve">사용한 변수가 사고내용과의 </w:t>
+      </w:r>
+      <w:r>
+        <w:rPr>
+          <w:rFonts w:ascii="나눔명조" w:eastAsia="나눔명조" w:hAnsi="나눔명조" w:cs="SMSSMyungJoStd-Regular" w:hint="eastAsia"/>
+          <w:kern w:val="0"/>
+          <w:sz w:val="22"/>
+        </w:rPr>
+        <w:t xml:space="preserve">상관계수가 </w:t>
+      </w:r>
+      <w:r>
+        <w:rPr>
+          <w:rFonts w:ascii="나눔명조" w:eastAsia="나눔명조" w:hAnsi="나눔명조" w:cs="SMSSMyungJoStd-Regular" w:hint="eastAsia"/>
+          <w:kern w:val="0"/>
+          <w:sz w:val="22"/>
+        </w:rPr>
+        <w:t>낮아, 그로</w:t>
+      </w:r>
+      <w:r>
+        <w:rPr>
+          <w:rFonts w:ascii="나눔명조" w:eastAsia="나눔명조" w:hAnsi="나눔명조" w:cs="SMSSMyungJoStd-Regular" w:hint="eastAsia"/>
+          <w:kern w:val="0"/>
+          <w:sz w:val="22"/>
+        </w:rPr>
+        <w:t xml:space="preserve"> 인해 정확한 예측이 되지 않음.</w:t>
+      </w:r>
+    </w:p>
+    <w:p>
+      <w:pPr>
+        <w:wordWrap/>
+        <w:adjustRightInd w:val="0"/>
+        <w:spacing w:line="276" w:lineRule="auto"/>
+        <w:rPr>
+          <w:rFonts w:ascii="나눔명조" w:eastAsia="나눔명조" w:hAnsi="나눔명조" w:cs="SMSSMyungJoStd-Regular"/>
+          <w:kern w:val="0"/>
+          <w:sz w:val="22"/>
+        </w:rPr>
+      </w:pPr>
+    </w:p>
+    <w:p>
+      <w:pPr>
+        <w:wordWrap/>
+        <w:adjustRightInd w:val="0"/>
+        <w:spacing w:line="276" w:lineRule="auto"/>
+        <w:rPr>
+          <w:rFonts w:ascii="나눔명조" w:eastAsia="나눔명조" w:hAnsi="나눔명조" w:cs="SMSSMyungJoStd-Regular"/>
+          <w:kern w:val="0"/>
+          <w:sz w:val="22"/>
+        </w:rPr>
+      </w:pPr>
+      <w:proofErr w:type="spellStart"/>
+      <w:proofErr w:type="gramStart"/>
+      <w:r>
+        <w:rPr>
+          <w:rFonts w:ascii="나눔명조" w:eastAsia="나눔명조" w:hAnsi="나눔명조" w:cs="SMSSMyungJoStd-Regular" w:hint="eastAsia"/>
+          <w:kern w:val="0"/>
+          <w:sz w:val="22"/>
+        </w:rPr>
+        <w:t>상관계수표</w:t>
+      </w:r>
+      <w:proofErr w:type="spellEnd"/>
+      <w:r>
+        <w:rPr>
+          <w:rFonts w:ascii="나눔명조" w:eastAsia="나눔명조" w:hAnsi="나눔명조" w:cs="SMSSMyungJoStd-Regular" w:hint="eastAsia"/>
+          <w:kern w:val="0"/>
+          <w:sz w:val="22"/>
+        </w:rPr>
+        <w:t xml:space="preserve"> </w:t>
+      </w:r>
+      <w:r>
+        <w:rPr>
+          <w:rFonts w:ascii="나눔명조" w:eastAsia="나눔명조" w:hAnsi="나눔명조" w:cs="SMSSMyungJoStd-Regular"/>
+          <w:kern w:val="0"/>
+          <w:sz w:val="22"/>
+        </w:rPr>
+        <w:t>:</w:t>
+      </w:r>
+      <w:proofErr w:type="gramEnd"/>
+      <w:r>
+        <w:rPr>
+          <w:rFonts w:ascii="나눔명조" w:eastAsia="나눔명조" w:hAnsi="나눔명조" w:cs="SMSSMyungJoStd-Regular"/>
+          <w:kern w:val="0"/>
+          <w:sz w:val="22"/>
+        </w:rPr>
+        <w:t xml:space="preserve"> (</w:t>
+      </w:r>
+      <w:r>
+        <w:rPr>
+          <w:rFonts w:ascii="나눔명조" w:eastAsia="나눔명조" w:hAnsi="나눔명조" w:cs="SMSSMyungJoStd-Regular" w:hint="eastAsia"/>
+          <w:kern w:val="0"/>
+          <w:sz w:val="22"/>
+        </w:rPr>
+        <w:t>spearman correlation)</w:t>
+      </w:r>
+    </w:p>
+    <w:p>
+      <w:pPr>
+        <w:wordWrap/>
+        <w:adjustRightInd w:val="0"/>
+        <w:spacing w:line="276" w:lineRule="auto"/>
+        <w:rPr>
+          <w:rFonts w:ascii="나눔명조" w:eastAsia="나눔명조" w:hAnsi="나눔명조" w:cs="SMSSMyungJoStd-Regular"/>
+          <w:kern w:val="0"/>
+          <w:sz w:val="22"/>
+        </w:rPr>
+      </w:pPr>
+      <w:r>
+        <w:rPr>
+          <w:noProof/>
+        </w:rPr>
+        <w:drawing>
+          <wp:inline distT="0" distB="0" distL="0" distR="0" wp14:anchorId="2FB8018C" wp14:editId="3D10F6F9">
+            <wp:extent cx="6188710" cy="2962910"/>
+            <wp:effectExtent l="0" t="0" r="2540" b="8890"/>
+            <wp:docPr id="5" name="그림 5"/>
+            <wp:cNvGraphicFramePr>
+              <a:graphicFrameLocks xmlns:a="http://schemas.openxmlformats.org/drawingml/2006/main" noChangeAspect="1"/>
+            </wp:cNvGraphicFramePr>
+            <a:graphic xmlns:a="http://schemas.openxmlformats.org/drawingml/2006/main">
+              <a:graphicData uri="http://schemas.openxmlformats.org/drawingml/2006/picture">
+                <pic:pic xmlns:pic="http://schemas.openxmlformats.org/drawingml/2006/picture">
+                  <pic:nvPicPr>
+                    <pic:cNvPr id="1" name=""/>
+                    <pic:cNvPicPr/>
+                  </pic:nvPicPr>
+                  <pic:blipFill>
+                    <a:blip r:embed="rId25"/>
+                    <a:stretch>
+                      <a:fillRect/>
+                    </a:stretch>
+                  </pic:blipFill>
+                  <pic:spPr>
+                    <a:xfrm>
+                      <a:off x="0" y="0"/>
                       <a:ext cx="6188710" cy="2962910"/>
                     </a:xfrm>
                     <a:prstGeom prst="rect">
@@ -4968,6 +6172,7 @@
           <w:kern w:val="0"/>
           <w:sz w:val="22"/>
         </w:rPr>
+        <w:lastRenderedPageBreak/>
         <w:t>모델 사용</w:t>
       </w:r>
       <w:r>
@@ -5483,8 +6688,8 @@
       </w:pPr>
     </w:p>
     <w:sectPr>
-      <w:footerReference w:type="default" r:id="rId24"/>
-      <w:footerReference w:type="first" r:id="rId25"/>
+      <w:footerReference w:type="default" r:id="rId26"/>
+      <w:footerReference w:type="first" r:id="rId27"/>
       <w:pgSz w:w="11906" w:h="16838"/>
       <w:pgMar w:top="1440" w:right="1080" w:bottom="1440" w:left="1080" w:header="851" w:footer="850" w:gutter="0"/>
       <w:cols w:space="425"/>
@@ -5576,7 +6781,7 @@
             <w:szCs w:val="18"/>
             <w:lang w:val="ko-KR"/>
           </w:rPr>
-          <w:t>8</w:t>
+          <w:t>4</w:t>
         </w:r>
         <w:r>
           <w:rPr>
@@ -8498,7 +9703,7 @@
 </file>
 
 <file path=customXml/itemProps1.xml><?xml version="1.0" encoding="utf-8"?>
-<ds:datastoreItem xmlns:ds="http://schemas.openxmlformats.org/officeDocument/2006/customXml" ds:itemID="{8F561423-89EB-4DAE-B8E0-20E51C9E5892}">
+<ds:datastoreItem xmlns:ds="http://schemas.openxmlformats.org/officeDocument/2006/customXml" ds:itemID="{E896903E-B973-4581-B84C-8D92137DC499}">
   <ds:schemaRefs>
     <ds:schemaRef ds:uri="http://schemas.openxmlformats.org/officeDocument/2006/bibliography"/>
   </ds:schemaRefs>
